--- a/顾媛作业4.docx
+++ b/顾媛作业4.docx
@@ -1,7 +1,888 @@
 
 <file path=word/document.xml><?xml version="1.0" encoding="utf-8"?>
-<w:document xmlns:wpc="http://schemas.microsoft.com/office/word/2010/wordprocessingCanvas" xmlns:mc="http://schemas.openxmlformats.org/markup-compatibility/2006" xmlns:o="urn:schemas-microsoft-com:office:office" xmlns:r="http://schemas.openxmlformats.org/officeDocument/2006/relationships" xmlns:m="http://schemas.openxmlformats.org/officeDocument/2006/math" xmlns:v="urn:schemas-microsoft-com:vml" xmlns:wp14="http://schemas.microsoft.com/office/word/2010/wordprocessingDrawing" xmlns:wp="http://schemas.openxmlformats.org/drawingml/2006/wordprocessingDrawing" xmlns:w10="urn:schemas-microsoft-com:office:word" xmlns:w="http://schemas.openxmlformats.org/wordprocessingml/2006/main" xmlns:w14="http://schemas.microsoft.com/office/word/2010/wordml" xmlns:w15="http://schemas.microsoft.com/office/word/2012/wordml" xmlns:wpg="http://schemas.microsoft.com/office/word/2010/wordprocessingGroup" xmlns:wpi="http://schemas.microsoft.com/office/word/2010/wordprocessingInk" xmlns:wne="http://schemas.microsoft.com/office/word/2006/wordml" xmlns:wps="http://schemas.microsoft.com/office/word/2010/wordprocessingShape" mc:Ignorable="w14 w15 wp14">
+<w:document xmlns:wpc="http://schemas.microsoft.com/office/word/2010/wordprocessingCanvas" xmlns:mc="http://schemas.openxmlformats.org/markup-compatibility/2006" xmlns:o="urn:schemas-microsoft-com:office:office" xmlns:r="http://schemas.openxmlformats.org/officeDocument/2006/relationships" xmlns:m="http://schemas.openxmlformats.org/officeDocument/2006/math" xmlns:v="urn:schemas-microsoft-com:vml" xmlns:wp14="http://schemas.microsoft.com/office/word/2010/wordprocessingDrawing" xmlns:wp="http://schemas.openxmlformats.org/drawingml/2006/wordprocessingDrawing" xmlns:w10="urn:schemas-microsoft-com:office:word" xmlns:w="http://schemas.openxmlformats.org/wordprocessingml/2006/main" xmlns:w14="http://schemas.microsoft.com/office/word/2010/wordml" xmlns:wpg="http://schemas.microsoft.com/office/word/2010/wordprocessingGroup" xmlns:wpi="http://schemas.microsoft.com/office/word/2010/wordprocessingInk" xmlns:wne="http://schemas.microsoft.com/office/word/2006/wordml" xmlns:wps="http://schemas.microsoft.com/office/word/2010/wordprocessingShape" mc:Ignorable="w14 wp14">
   <w:body>
+    <w:p>
+      <w:pPr>
+        <w:pStyle w:val="a7"/>
+        <w:rPr>
+          <w:rFonts w:hint="eastAsia"/>
+        </w:rPr>
+      </w:pPr>
+      <w:r>
+        <w:rPr>
+          <w:rFonts w:hint="eastAsia"/>
+        </w:rPr>
+        <w:t>蓝鲸面授综合作业</w:t>
+      </w:r>
+    </w:p>
+    <w:p>
+      <w:pPr>
+        <w:pStyle w:val="a8"/>
+        <w:numPr>
+          <w:ilvl w:val="0"/>
+          <w:numId w:val="2"/>
+        </w:numPr>
+        <w:ind w:firstLineChars="0"/>
+        <w:rPr>
+          <w:rFonts w:hint="eastAsia"/>
+        </w:rPr>
+      </w:pPr>
+      <w:r>
+        <w:rPr>
+          <w:rFonts w:hint="eastAsia"/>
+        </w:rPr>
+        <w:t>界面功能</w:t>
+      </w:r>
+    </w:p>
+    <w:p>
+      <w:pPr>
+        <w:pStyle w:val="a8"/>
+        <w:ind w:left="420" w:firstLineChars="0" w:firstLine="0"/>
+        <w:rPr>
+          <w:rFonts w:hint="eastAsia"/>
+        </w:rPr>
+      </w:pPr>
+      <w:r>
+        <w:rPr>
+          <w:rFonts w:hint="eastAsia"/>
+        </w:rPr>
+        <w:t>1</w:t>
+      </w:r>
+      <w:r>
+        <w:rPr>
+          <w:rFonts w:hint="eastAsia"/>
+        </w:rPr>
+        <w:t>点击“提交”查询业务下各主机的</w:t>
+      </w:r>
+      <w:proofErr w:type="spellStart"/>
+      <w:r>
+        <w:rPr>
+          <w:rFonts w:hint="eastAsia"/>
+        </w:rPr>
+        <w:t>ip</w:t>
+      </w:r>
+      <w:proofErr w:type="spellEnd"/>
+      <w:r>
+        <w:rPr>
+          <w:rFonts w:hint="eastAsia"/>
+        </w:rPr>
+        <w:t>信息，点击放大镜立刻查询</w:t>
+      </w:r>
+      <w:proofErr w:type="spellStart"/>
+      <w:r>
+        <w:rPr>
+          <w:rFonts w:hint="eastAsia"/>
+        </w:rPr>
+        <w:t>cpu</w:t>
+      </w:r>
+      <w:proofErr w:type="spellEnd"/>
+      <w:r>
+        <w:rPr>
+          <w:rFonts w:hint="eastAsia"/>
+        </w:rPr>
+        <w:t>使用情况等信息，点击加号添加自动任务，点击“</w:t>
+      </w:r>
+      <w:r>
+        <w:rPr>
+          <w:rFonts w:hint="eastAsia"/>
+        </w:rPr>
+        <w:t>-</w:t>
+      </w:r>
+      <w:r>
+        <w:rPr>
+          <w:rFonts w:hint="eastAsia"/>
+        </w:rPr>
+        <w:t>”移除出自动任务</w:t>
+      </w:r>
+    </w:p>
+    <w:p>
+      <w:pPr>
+        <w:pStyle w:val="a8"/>
+        <w:ind w:left="420" w:firstLineChars="0" w:firstLine="0"/>
+        <w:rPr>
+          <w:rFonts w:hint="eastAsia"/>
+        </w:rPr>
+      </w:pPr>
+      <w:r>
+        <w:rPr>
+          <w:noProof/>
+        </w:rPr>
+        <w:drawing>
+          <wp:inline distT="0" distB="0" distL="0" distR="0" wp14:anchorId="36856A68" wp14:editId="35827287">
+            <wp:extent cx="5274310" cy="2486373"/>
+            <wp:effectExtent l="0" t="0" r="2540" b="9525"/>
+            <wp:docPr id="2" name="图片 2"/>
+            <wp:cNvGraphicFramePr>
+              <a:graphicFrameLocks xmlns:a="http://schemas.openxmlformats.org/drawingml/2006/main" noChangeAspect="1"/>
+            </wp:cNvGraphicFramePr>
+            <a:graphic xmlns:a="http://schemas.openxmlformats.org/drawingml/2006/main">
+              <a:graphicData uri="http://schemas.openxmlformats.org/drawingml/2006/picture">
+                <pic:pic xmlns:pic="http://schemas.openxmlformats.org/drawingml/2006/picture">
+                  <pic:nvPicPr>
+                    <pic:cNvPr id="0" name=""/>
+                    <pic:cNvPicPr/>
+                  </pic:nvPicPr>
+                  <pic:blipFill>
+                    <a:blip r:embed="rId9"/>
+                    <a:stretch>
+                      <a:fillRect/>
+                    </a:stretch>
+                  </pic:blipFill>
+                  <pic:spPr>
+                    <a:xfrm>
+                      <a:off x="0" y="0"/>
+                      <a:ext cx="5274310" cy="2486373"/>
+                    </a:xfrm>
+                    <a:prstGeom prst="rect">
+                      <a:avLst/>
+                    </a:prstGeom>
+                  </pic:spPr>
+                </pic:pic>
+              </a:graphicData>
+            </a:graphic>
+          </wp:inline>
+        </w:drawing>
+      </w:r>
+    </w:p>
+    <w:p>
+      <w:pPr>
+        <w:pStyle w:val="a8"/>
+        <w:ind w:left="420" w:firstLineChars="0" w:firstLine="0"/>
+        <w:rPr>
+          <w:rFonts w:hint="eastAsia"/>
+        </w:rPr>
+      </w:pPr>
+    </w:p>
+    <w:p>
+      <w:pPr>
+        <w:pStyle w:val="a8"/>
+        <w:ind w:left="420" w:firstLineChars="0" w:firstLine="0"/>
+        <w:rPr>
+          <w:rFonts w:hint="eastAsia"/>
+        </w:rPr>
+      </w:pPr>
+      <w:r>
+        <w:rPr>
+          <w:rFonts w:hint="eastAsia"/>
+        </w:rPr>
+        <w:t>添加和移除有反馈提示</w:t>
+      </w:r>
+    </w:p>
+    <w:p>
+      <w:pPr>
+        <w:pStyle w:val="a8"/>
+        <w:ind w:left="420" w:firstLineChars="0" w:firstLine="0"/>
+        <w:rPr>
+          <w:rFonts w:hint="eastAsia"/>
+        </w:rPr>
+      </w:pPr>
+      <w:r>
+        <w:rPr>
+          <w:noProof/>
+        </w:rPr>
+        <w:drawing>
+          <wp:inline distT="0" distB="0" distL="0" distR="0" wp14:anchorId="25F78CFC" wp14:editId="24E86814">
+            <wp:extent cx="5274310" cy="2012662"/>
+            <wp:effectExtent l="0" t="0" r="2540" b="6985"/>
+            <wp:docPr id="3" name="图片 3"/>
+            <wp:cNvGraphicFramePr>
+              <a:graphicFrameLocks xmlns:a="http://schemas.openxmlformats.org/drawingml/2006/main" noChangeAspect="1"/>
+            </wp:cNvGraphicFramePr>
+            <a:graphic xmlns:a="http://schemas.openxmlformats.org/drawingml/2006/main">
+              <a:graphicData uri="http://schemas.openxmlformats.org/drawingml/2006/picture">
+                <pic:pic xmlns:pic="http://schemas.openxmlformats.org/drawingml/2006/picture">
+                  <pic:nvPicPr>
+                    <pic:cNvPr id="0" name=""/>
+                    <pic:cNvPicPr/>
+                  </pic:nvPicPr>
+                  <pic:blipFill>
+                    <a:blip r:embed="rId10"/>
+                    <a:stretch>
+                      <a:fillRect/>
+                    </a:stretch>
+                  </pic:blipFill>
+                  <pic:spPr>
+                    <a:xfrm>
+                      <a:off x="0" y="0"/>
+                      <a:ext cx="5274310" cy="2012662"/>
+                    </a:xfrm>
+                    <a:prstGeom prst="rect">
+                      <a:avLst/>
+                    </a:prstGeom>
+                  </pic:spPr>
+                </pic:pic>
+              </a:graphicData>
+            </a:graphic>
+          </wp:inline>
+        </w:drawing>
+      </w:r>
+      <w:r>
+        <w:rPr>
+          <w:noProof/>
+        </w:rPr>
+        <w:drawing>
+          <wp:inline distT="0" distB="0" distL="0" distR="0" wp14:anchorId="590C85AA" wp14:editId="0EC2F819">
+            <wp:extent cx="5274310" cy="2456461"/>
+            <wp:effectExtent l="0" t="0" r="2540" b="1270"/>
+            <wp:docPr id="4" name="图片 4"/>
+            <wp:cNvGraphicFramePr>
+              <a:graphicFrameLocks xmlns:a="http://schemas.openxmlformats.org/drawingml/2006/main" noChangeAspect="1"/>
+            </wp:cNvGraphicFramePr>
+            <a:graphic xmlns:a="http://schemas.openxmlformats.org/drawingml/2006/main">
+              <a:graphicData uri="http://schemas.openxmlformats.org/drawingml/2006/picture">
+                <pic:pic xmlns:pic="http://schemas.openxmlformats.org/drawingml/2006/picture">
+                  <pic:nvPicPr>
+                    <pic:cNvPr id="0" name=""/>
+                    <pic:cNvPicPr/>
+                  </pic:nvPicPr>
+                  <pic:blipFill>
+                    <a:blip r:embed="rId11"/>
+                    <a:stretch>
+                      <a:fillRect/>
+                    </a:stretch>
+                  </pic:blipFill>
+                  <pic:spPr>
+                    <a:xfrm>
+                      <a:off x="0" y="0"/>
+                      <a:ext cx="5274310" cy="2456461"/>
+                    </a:xfrm>
+                    <a:prstGeom prst="rect">
+                      <a:avLst/>
+                    </a:prstGeom>
+                  </pic:spPr>
+                </pic:pic>
+              </a:graphicData>
+            </a:graphic>
+          </wp:inline>
+        </w:drawing>
+      </w:r>
+    </w:p>
+    <w:p>
+      <w:pPr>
+        <w:pStyle w:val="a8"/>
+        <w:ind w:left="420" w:firstLineChars="0" w:firstLine="0"/>
+        <w:rPr>
+          <w:rFonts w:hint="eastAsia"/>
+        </w:rPr>
+      </w:pPr>
+      <w:r>
+        <w:rPr>
+          <w:rFonts w:hint="eastAsia"/>
+        </w:rPr>
+        <w:lastRenderedPageBreak/>
+        <w:t>2</w:t>
+      </w:r>
+      <w:r>
+        <w:rPr>
+          <w:rFonts w:hint="eastAsia"/>
+        </w:rPr>
+        <w:t>、主机使用趋势</w:t>
+      </w:r>
+    </w:p>
+    <w:p>
+      <w:pPr>
+        <w:pStyle w:val="a8"/>
+        <w:ind w:left="420" w:firstLineChars="0" w:firstLine="0"/>
+        <w:rPr>
+          <w:rFonts w:hint="eastAsia"/>
+        </w:rPr>
+      </w:pPr>
+      <w:r>
+        <w:rPr>
+          <w:rFonts w:hint="eastAsia"/>
+        </w:rPr>
+        <w:t>打开页面自动加载业务和对应主机的</w:t>
+      </w:r>
+      <w:proofErr w:type="spellStart"/>
+      <w:r>
+        <w:rPr>
+          <w:rFonts w:hint="eastAsia"/>
+        </w:rPr>
+        <w:t>ip</w:t>
+      </w:r>
+      <w:proofErr w:type="spellEnd"/>
+      <w:r>
+        <w:rPr>
+          <w:rFonts w:hint="eastAsia"/>
+        </w:rPr>
+        <w:t>，选择后点提交加载图表。</w:t>
+      </w:r>
+    </w:p>
+    <w:p>
+      <w:pPr>
+        <w:pStyle w:val="a8"/>
+        <w:ind w:left="420" w:firstLineChars="0" w:firstLine="0"/>
+        <w:rPr>
+          <w:rFonts w:hint="eastAsia"/>
+        </w:rPr>
+      </w:pPr>
+      <w:r>
+        <w:rPr>
+          <w:noProof/>
+        </w:rPr>
+        <w:drawing>
+          <wp:inline distT="0" distB="0" distL="0" distR="0" wp14:anchorId="4ACCDB2E" wp14:editId="00BB2902">
+            <wp:extent cx="5274310" cy="1533457"/>
+            <wp:effectExtent l="0" t="0" r="2540" b="0"/>
+            <wp:docPr id="5" name="图片 5"/>
+            <wp:cNvGraphicFramePr>
+              <a:graphicFrameLocks xmlns:a="http://schemas.openxmlformats.org/drawingml/2006/main" noChangeAspect="1"/>
+            </wp:cNvGraphicFramePr>
+            <a:graphic xmlns:a="http://schemas.openxmlformats.org/drawingml/2006/main">
+              <a:graphicData uri="http://schemas.openxmlformats.org/drawingml/2006/picture">
+                <pic:pic xmlns:pic="http://schemas.openxmlformats.org/drawingml/2006/picture">
+                  <pic:nvPicPr>
+                    <pic:cNvPr id="0" name=""/>
+                    <pic:cNvPicPr/>
+                  </pic:nvPicPr>
+                  <pic:blipFill>
+                    <a:blip r:embed="rId12"/>
+                    <a:stretch>
+                      <a:fillRect/>
+                    </a:stretch>
+                  </pic:blipFill>
+                  <pic:spPr>
+                    <a:xfrm>
+                      <a:off x="0" y="0"/>
+                      <a:ext cx="5274310" cy="1533457"/>
+                    </a:xfrm>
+                    <a:prstGeom prst="rect">
+                      <a:avLst/>
+                    </a:prstGeom>
+                  </pic:spPr>
+                </pic:pic>
+              </a:graphicData>
+            </a:graphic>
+          </wp:inline>
+        </w:drawing>
+      </w:r>
+    </w:p>
+    <w:p>
+      <w:pPr>
+        <w:pStyle w:val="a8"/>
+        <w:ind w:left="420" w:firstLineChars="0" w:firstLine="0"/>
+        <w:rPr>
+          <w:rFonts w:hint="eastAsia"/>
+        </w:rPr>
+      </w:pPr>
+    </w:p>
+    <w:p>
+      <w:pPr>
+        <w:pStyle w:val="a8"/>
+        <w:ind w:left="420" w:firstLineChars="0" w:firstLine="0"/>
+        <w:rPr>
+          <w:rFonts w:hint="eastAsia"/>
+        </w:rPr>
+      </w:pPr>
+      <w:r>
+        <w:rPr>
+          <w:noProof/>
+        </w:rPr>
+        <w:drawing>
+          <wp:inline distT="0" distB="0" distL="0" distR="0" wp14:anchorId="0F28CA94" wp14:editId="009170D8">
+            <wp:extent cx="5274310" cy="2486373"/>
+            <wp:effectExtent l="0" t="0" r="2540" b="9525"/>
+            <wp:docPr id="1" name="图片 1"/>
+            <wp:cNvGraphicFramePr>
+              <a:graphicFrameLocks xmlns:a="http://schemas.openxmlformats.org/drawingml/2006/main" noChangeAspect="1"/>
+            </wp:cNvGraphicFramePr>
+            <a:graphic xmlns:a="http://schemas.openxmlformats.org/drawingml/2006/main">
+              <a:graphicData uri="http://schemas.openxmlformats.org/drawingml/2006/picture">
+                <pic:pic xmlns:pic="http://schemas.openxmlformats.org/drawingml/2006/picture">
+                  <pic:nvPicPr>
+                    <pic:cNvPr id="0" name=""/>
+                    <pic:cNvPicPr/>
+                  </pic:nvPicPr>
+                  <pic:blipFill>
+                    <a:blip r:embed="rId13"/>
+                    <a:stretch>
+                      <a:fillRect/>
+                    </a:stretch>
+                  </pic:blipFill>
+                  <pic:spPr>
+                    <a:xfrm>
+                      <a:off x="0" y="0"/>
+                      <a:ext cx="5274310" cy="2486373"/>
+                    </a:xfrm>
+                    <a:prstGeom prst="rect">
+                      <a:avLst/>
+                    </a:prstGeom>
+                  </pic:spPr>
+                </pic:pic>
+              </a:graphicData>
+            </a:graphic>
+          </wp:inline>
+        </w:drawing>
+      </w:r>
+    </w:p>
+    <w:p>
+      <w:pPr>
+        <w:pStyle w:val="a8"/>
+        <w:ind w:left="420" w:firstLineChars="0" w:firstLine="0"/>
+        <w:rPr>
+          <w:rFonts w:hint="eastAsia"/>
+        </w:rPr>
+      </w:pPr>
+    </w:p>
+    <w:p>
+      <w:pPr>
+        <w:pStyle w:val="a8"/>
+        <w:ind w:left="420" w:firstLineChars="0" w:firstLine="0"/>
+        <w:rPr>
+          <w:rFonts w:hint="eastAsia"/>
+        </w:rPr>
+      </w:pPr>
+      <w:r>
+        <w:rPr>
+          <w:rFonts w:hint="eastAsia"/>
+        </w:rPr>
+        <w:t>3</w:t>
+      </w:r>
+      <w:r>
+        <w:rPr>
+          <w:rFonts w:hint="eastAsia"/>
+        </w:rPr>
+        <w:t>、操作历史</w:t>
+      </w:r>
+    </w:p>
+    <w:p>
+      <w:pPr>
+        <w:pStyle w:val="a8"/>
+        <w:ind w:left="420" w:firstLineChars="0" w:firstLine="0"/>
+        <w:rPr>
+          <w:rFonts w:hint="eastAsia"/>
+        </w:rPr>
+      </w:pPr>
+      <w:r>
+        <w:rPr>
+          <w:rFonts w:hint="eastAsia"/>
+        </w:rPr>
+        <w:t>打开页面自动加载操作历史，分为操作类型分为“立刻检查、加入自动检查，移除自动检查”三种，表格有做分页功能。</w:t>
+      </w:r>
+    </w:p>
+    <w:p>
+      <w:pPr>
+        <w:pStyle w:val="a8"/>
+        <w:ind w:left="420" w:firstLineChars="0" w:firstLine="0"/>
+        <w:rPr>
+          <w:rFonts w:hint="eastAsia"/>
+        </w:rPr>
+      </w:pPr>
+      <w:r>
+        <w:rPr>
+          <w:noProof/>
+        </w:rPr>
+        <w:drawing>
+          <wp:inline distT="0" distB="0" distL="0" distR="0" wp14:anchorId="3EDAEDE4" wp14:editId="64F4AE6A">
+            <wp:extent cx="5274310" cy="1517585"/>
+            <wp:effectExtent l="0" t="0" r="2540" b="6985"/>
+            <wp:docPr id="6" name="图片 6"/>
+            <wp:cNvGraphicFramePr>
+              <a:graphicFrameLocks xmlns:a="http://schemas.openxmlformats.org/drawingml/2006/main" noChangeAspect="1"/>
+            </wp:cNvGraphicFramePr>
+            <a:graphic xmlns:a="http://schemas.openxmlformats.org/drawingml/2006/main">
+              <a:graphicData uri="http://schemas.openxmlformats.org/drawingml/2006/picture">
+                <pic:pic xmlns:pic="http://schemas.openxmlformats.org/drawingml/2006/picture">
+                  <pic:nvPicPr>
+                    <pic:cNvPr id="0" name=""/>
+                    <pic:cNvPicPr/>
+                  </pic:nvPicPr>
+                  <pic:blipFill>
+                    <a:blip r:embed="rId14"/>
+                    <a:stretch>
+                      <a:fillRect/>
+                    </a:stretch>
+                  </pic:blipFill>
+                  <pic:spPr>
+                    <a:xfrm>
+                      <a:off x="0" y="0"/>
+                      <a:ext cx="5274310" cy="1517585"/>
+                    </a:xfrm>
+                    <a:prstGeom prst="rect">
+                      <a:avLst/>
+                    </a:prstGeom>
+                  </pic:spPr>
+                </pic:pic>
+              </a:graphicData>
+            </a:graphic>
+          </wp:inline>
+        </w:drawing>
+      </w:r>
+    </w:p>
+    <w:p>
+      <w:pPr>
+        <w:pStyle w:val="a8"/>
+        <w:numPr>
+          <w:ilvl w:val="0"/>
+          <w:numId w:val="2"/>
+        </w:numPr>
+        <w:ind w:firstLineChars="0"/>
+        <w:rPr>
+          <w:rFonts w:hint="eastAsia"/>
+        </w:rPr>
+      </w:pPr>
+      <w:r>
+        <w:t>M</w:t>
+      </w:r>
+      <w:r>
+        <w:rPr>
+          <w:rFonts w:hint="eastAsia"/>
+        </w:rPr>
+        <w:t>odel</w:t>
+      </w:r>
+      <w:r>
+        <w:rPr>
+          <w:rFonts w:hint="eastAsia"/>
+        </w:rPr>
+        <w:t>设置</w:t>
+      </w:r>
+    </w:p>
+    <w:p>
+      <w:pPr>
+        <w:rPr>
+          <w:rFonts w:hint="eastAsia"/>
+        </w:rPr>
+      </w:pPr>
+      <w:r>
+        <w:rPr>
+          <w:rFonts w:hint="eastAsia"/>
+        </w:rPr>
+        <w:t>设置了三个数据库</w:t>
+      </w:r>
+      <w:r>
+        <w:rPr>
+          <w:rFonts w:hint="eastAsia"/>
+        </w:rPr>
+        <w:t>1</w:t>
+      </w:r>
+      <w:r>
+        <w:rPr>
+          <w:rFonts w:hint="eastAsia"/>
+        </w:rPr>
+        <w:t>、保存查询记录</w:t>
+      </w:r>
+      <w:r>
+        <w:rPr>
+          <w:rFonts w:hint="eastAsia"/>
+        </w:rPr>
+        <w:t xml:space="preserve"> 2</w:t>
+      </w:r>
+      <w:r>
+        <w:rPr>
+          <w:rFonts w:hint="eastAsia"/>
+        </w:rPr>
+        <w:t>、保存自动检查</w:t>
+      </w:r>
+      <w:proofErr w:type="spellStart"/>
+      <w:r>
+        <w:rPr>
+          <w:rFonts w:hint="eastAsia"/>
+        </w:rPr>
+        <w:t>ip</w:t>
+      </w:r>
+      <w:proofErr w:type="spellEnd"/>
+      <w:r>
+        <w:rPr>
+          <w:rFonts w:hint="eastAsia"/>
+        </w:rPr>
+        <w:t>列表，</w:t>
+      </w:r>
+      <w:r>
+        <w:rPr>
+          <w:rFonts w:hint="eastAsia"/>
+        </w:rPr>
+        <w:t>3</w:t>
+      </w:r>
+      <w:r>
+        <w:rPr>
+          <w:rFonts w:hint="eastAsia"/>
+        </w:rPr>
+        <w:t>保存操作记录</w:t>
+      </w:r>
+    </w:p>
+    <w:p>
+      <w:pPr>
+        <w:rPr>
+          <w:rFonts w:hint="eastAsia"/>
+        </w:rPr>
+      </w:pPr>
+      <w:r>
+        <w:rPr>
+          <w:noProof/>
+        </w:rPr>
+        <w:lastRenderedPageBreak/>
+        <w:drawing>
+          <wp:inline distT="0" distB="0" distL="0" distR="0" wp14:anchorId="0EA1D477" wp14:editId="5FA94FB3">
+            <wp:extent cx="5274310" cy="1755051"/>
+            <wp:effectExtent l="0" t="0" r="2540" b="0"/>
+            <wp:docPr id="8" name="图片 8"/>
+            <wp:cNvGraphicFramePr>
+              <a:graphicFrameLocks xmlns:a="http://schemas.openxmlformats.org/drawingml/2006/main" noChangeAspect="1"/>
+            </wp:cNvGraphicFramePr>
+            <a:graphic xmlns:a="http://schemas.openxmlformats.org/drawingml/2006/main">
+              <a:graphicData uri="http://schemas.openxmlformats.org/drawingml/2006/picture">
+                <pic:pic xmlns:pic="http://schemas.openxmlformats.org/drawingml/2006/picture">
+                  <pic:nvPicPr>
+                    <pic:cNvPr id="0" name=""/>
+                    <pic:cNvPicPr/>
+                  </pic:nvPicPr>
+                  <pic:blipFill>
+                    <a:blip r:embed="rId15"/>
+                    <a:stretch>
+                      <a:fillRect/>
+                    </a:stretch>
+                  </pic:blipFill>
+                  <pic:spPr>
+                    <a:xfrm>
+                      <a:off x="0" y="0"/>
+                      <a:ext cx="5274310" cy="1755051"/>
+                    </a:xfrm>
+                    <a:prstGeom prst="rect">
+                      <a:avLst/>
+                    </a:prstGeom>
+                  </pic:spPr>
+                </pic:pic>
+              </a:graphicData>
+            </a:graphic>
+          </wp:inline>
+        </w:drawing>
+      </w:r>
+    </w:p>
+    <w:p>
+      <w:pPr>
+        <w:rPr>
+          <w:rFonts w:hint="eastAsia"/>
+        </w:rPr>
+      </w:pPr>
+      <w:r>
+        <w:rPr>
+          <w:noProof/>
+        </w:rPr>
+        <w:drawing>
+          <wp:inline distT="0" distB="0" distL="0" distR="0" wp14:anchorId="00346527" wp14:editId="6A84F28E">
+            <wp:extent cx="5274310" cy="2486373"/>
+            <wp:effectExtent l="0" t="0" r="2540" b="9525"/>
+            <wp:docPr id="9" name="图片 9"/>
+            <wp:cNvGraphicFramePr>
+              <a:graphicFrameLocks xmlns:a="http://schemas.openxmlformats.org/drawingml/2006/main" noChangeAspect="1"/>
+            </wp:cNvGraphicFramePr>
+            <a:graphic xmlns:a="http://schemas.openxmlformats.org/drawingml/2006/main">
+              <a:graphicData uri="http://schemas.openxmlformats.org/drawingml/2006/picture">
+                <pic:pic xmlns:pic="http://schemas.openxmlformats.org/drawingml/2006/picture">
+                  <pic:nvPicPr>
+                    <pic:cNvPr id="0" name=""/>
+                    <pic:cNvPicPr/>
+                  </pic:nvPicPr>
+                  <pic:blipFill>
+                    <a:blip r:embed="rId16"/>
+                    <a:stretch>
+                      <a:fillRect/>
+                    </a:stretch>
+                  </pic:blipFill>
+                  <pic:spPr>
+                    <a:xfrm>
+                      <a:off x="0" y="0"/>
+                      <a:ext cx="5274310" cy="2486373"/>
+                    </a:xfrm>
+                    <a:prstGeom prst="rect">
+                      <a:avLst/>
+                    </a:prstGeom>
+                  </pic:spPr>
+                </pic:pic>
+              </a:graphicData>
+            </a:graphic>
+          </wp:inline>
+        </w:drawing>
+      </w:r>
+    </w:p>
+    <w:p>
+      <w:pPr>
+        <w:rPr>
+          <w:rFonts w:hint="eastAsia"/>
+        </w:rPr>
+      </w:pPr>
+      <w:r>
+        <w:rPr>
+          <w:noProof/>
+        </w:rPr>
+        <w:drawing>
+          <wp:inline distT="0" distB="0" distL="0" distR="0" wp14:anchorId="67A6C2BE" wp14:editId="0389EE22">
+            <wp:extent cx="5274310" cy="2238736"/>
+            <wp:effectExtent l="0" t="0" r="2540" b="9525"/>
+            <wp:docPr id="11" name="图片 11"/>
+            <wp:cNvGraphicFramePr>
+              <a:graphicFrameLocks xmlns:a="http://schemas.openxmlformats.org/drawingml/2006/main" noChangeAspect="1"/>
+            </wp:cNvGraphicFramePr>
+            <a:graphic xmlns:a="http://schemas.openxmlformats.org/drawingml/2006/main">
+              <a:graphicData uri="http://schemas.openxmlformats.org/drawingml/2006/picture">
+                <pic:pic xmlns:pic="http://schemas.openxmlformats.org/drawingml/2006/picture">
+                  <pic:nvPicPr>
+                    <pic:cNvPr id="0" name=""/>
+                    <pic:cNvPicPr/>
+                  </pic:nvPicPr>
+                  <pic:blipFill>
+                    <a:blip r:embed="rId17"/>
+                    <a:stretch>
+                      <a:fillRect/>
+                    </a:stretch>
+                  </pic:blipFill>
+                  <pic:spPr>
+                    <a:xfrm>
+                      <a:off x="0" y="0"/>
+                      <a:ext cx="5274310" cy="2238736"/>
+                    </a:xfrm>
+                    <a:prstGeom prst="rect">
+                      <a:avLst/>
+                    </a:prstGeom>
+                  </pic:spPr>
+                </pic:pic>
+              </a:graphicData>
+            </a:graphic>
+          </wp:inline>
+        </w:drawing>
+      </w:r>
+    </w:p>
+    <w:p>
+      <w:pPr>
+        <w:rPr>
+          <w:rFonts w:hint="eastAsia"/>
+        </w:rPr>
+      </w:pPr>
+      <w:r>
+        <w:rPr>
+          <w:noProof/>
+        </w:rPr>
+        <w:lastRenderedPageBreak/>
+        <w:drawing>
+          <wp:inline distT="0" distB="0" distL="0" distR="0" wp14:anchorId="1C6E7EDA" wp14:editId="20FA6E07">
+            <wp:extent cx="5274310" cy="2844098"/>
+            <wp:effectExtent l="0" t="0" r="2540" b="0"/>
+            <wp:docPr id="10" name="图片 10"/>
+            <wp:cNvGraphicFramePr>
+              <a:graphicFrameLocks xmlns:a="http://schemas.openxmlformats.org/drawingml/2006/main" noChangeAspect="1"/>
+            </wp:cNvGraphicFramePr>
+            <a:graphic xmlns:a="http://schemas.openxmlformats.org/drawingml/2006/main">
+              <a:graphicData uri="http://schemas.openxmlformats.org/drawingml/2006/picture">
+                <pic:pic xmlns:pic="http://schemas.openxmlformats.org/drawingml/2006/picture">
+                  <pic:nvPicPr>
+                    <pic:cNvPr id="0" name=""/>
+                    <pic:cNvPicPr/>
+                  </pic:nvPicPr>
+                  <pic:blipFill>
+                    <a:blip r:embed="rId18"/>
+                    <a:stretch>
+                      <a:fillRect/>
+                    </a:stretch>
+                  </pic:blipFill>
+                  <pic:spPr>
+                    <a:xfrm>
+                      <a:off x="0" y="0"/>
+                      <a:ext cx="5274310" cy="2844098"/>
+                    </a:xfrm>
+                    <a:prstGeom prst="rect">
+                      <a:avLst/>
+                    </a:prstGeom>
+                  </pic:spPr>
+                </pic:pic>
+              </a:graphicData>
+            </a:graphic>
+          </wp:inline>
+        </w:drawing>
+      </w:r>
+    </w:p>
+    <w:p>
+      <w:pPr>
+        <w:pStyle w:val="a8"/>
+        <w:numPr>
+          <w:ilvl w:val="0"/>
+          <w:numId w:val="2"/>
+        </w:numPr>
+        <w:ind w:firstLineChars="0"/>
+        <w:rPr>
+          <w:rFonts w:hint="eastAsia"/>
+        </w:rPr>
+      </w:pPr>
+      <w:r>
+        <w:t>C</w:t>
+      </w:r>
+      <w:r>
+        <w:rPr>
+          <w:rFonts w:hint="eastAsia"/>
+        </w:rPr>
+        <w:t>elery</w:t>
+      </w:r>
+      <w:r>
+        <w:rPr>
+          <w:rFonts w:hint="eastAsia"/>
+        </w:rPr>
+        <w:t>设置</w:t>
+      </w:r>
+    </w:p>
+    <w:p>
+      <w:pPr>
+        <w:pStyle w:val="a8"/>
+        <w:ind w:left="420" w:firstLineChars="0" w:firstLine="0"/>
+        <w:rPr>
+          <w:rFonts w:hint="eastAsia"/>
+        </w:rPr>
+      </w:pPr>
+      <w:r>
+        <w:rPr>
+          <w:rFonts w:hint="eastAsia"/>
+        </w:rPr>
+        <w:t>周期性执行查询，将结果保存入数据库</w:t>
+      </w:r>
+    </w:p>
+    <w:p>
+      <w:pPr>
+        <w:pStyle w:val="a8"/>
+        <w:ind w:left="420" w:firstLineChars="0" w:firstLine="0"/>
+        <w:rPr>
+          <w:rFonts w:hint="eastAsia"/>
+        </w:rPr>
+      </w:pPr>
+      <w:r>
+        <w:rPr>
+          <w:noProof/>
+        </w:rPr>
+        <w:drawing>
+          <wp:inline distT="0" distB="0" distL="0" distR="0" wp14:anchorId="1B6C8249" wp14:editId="6F912401">
+            <wp:extent cx="5274310" cy="3013194"/>
+            <wp:effectExtent l="0" t="0" r="2540" b="0"/>
+            <wp:docPr id="12" name="图片 12"/>
+            <wp:cNvGraphicFramePr>
+              <a:graphicFrameLocks xmlns:a="http://schemas.openxmlformats.org/drawingml/2006/main" noChangeAspect="1"/>
+            </wp:cNvGraphicFramePr>
+            <a:graphic xmlns:a="http://schemas.openxmlformats.org/drawingml/2006/main">
+              <a:graphicData uri="http://schemas.openxmlformats.org/drawingml/2006/picture">
+                <pic:pic xmlns:pic="http://schemas.openxmlformats.org/drawingml/2006/picture">
+                  <pic:nvPicPr>
+                    <pic:cNvPr id="0" name=""/>
+                    <pic:cNvPicPr/>
+                  </pic:nvPicPr>
+                  <pic:blipFill>
+                    <a:blip r:embed="rId19"/>
+                    <a:stretch>
+                      <a:fillRect/>
+                    </a:stretch>
+                  </pic:blipFill>
+                  <pic:spPr>
+                    <a:xfrm>
+                      <a:off x="0" y="0"/>
+                      <a:ext cx="5274310" cy="3013194"/>
+                    </a:xfrm>
+                    <a:prstGeom prst="rect">
+                      <a:avLst/>
+                    </a:prstGeom>
+                  </pic:spPr>
+                </pic:pic>
+              </a:graphicData>
+            </a:graphic>
+          </wp:inline>
+        </w:drawing>
+      </w:r>
+    </w:p>
     <w:p>
       <w:pPr>
         <w:widowControl/>
@@ -13,18 +894,6 @@
           <w:rFonts w:hint="eastAsia"/>
         </w:rPr>
       </w:pPr>
-      <w:r>
-        <w:rPr>
-          <w:rFonts w:hint="eastAsia"/>
-        </w:rPr>
-        <w:t>设置</w:t>
-      </w:r>
-      <w:r>
-        <w:rPr>
-          <w:rFonts w:hint="eastAsia"/>
-        </w:rPr>
-        <w:t>APP</w:t>
-      </w:r>
     </w:p>
     <w:p>
       <w:pPr>
@@ -33,11 +902,63 @@
         <w:spacing w:line="336" w:lineRule="atLeast"/>
         <w:ind w:right="-225"/>
         <w:jc w:val="left"/>
+        <w:rPr>
+          <w:rFonts w:hint="eastAsia"/>
+        </w:rPr>
+      </w:pPr>
+      <w:r>
+        <w:rPr>
+          <w:rFonts w:hint="eastAsia"/>
+        </w:rPr>
+        <w:t>四、后端程序</w:t>
+      </w:r>
+    </w:p>
+    <w:p>
+      <w:pPr>
+        <w:widowControl/>
+        <w:shd w:val="clear" w:color="auto" w:fill="FFFFFF"/>
+        <w:spacing w:line="336" w:lineRule="atLeast"/>
+        <w:ind w:right="-225"/>
+        <w:jc w:val="left"/>
+      </w:pPr>
+      <w:r>
+        <w:rPr>
+          <w:rFonts w:hint="eastAsia"/>
+        </w:rPr>
+        <w:t>1</w:t>
+      </w:r>
+      <w:r>
+        <w:rPr>
+          <w:rFonts w:hint="eastAsia"/>
+        </w:rPr>
+        <w:t>、</w:t>
+      </w:r>
+      <w:r>
+        <w:rPr>
+          <w:rFonts w:hint="eastAsia"/>
+        </w:rPr>
+        <w:t>设置</w:t>
+      </w:r>
+      <w:r>
+        <w:rPr>
+          <w:rFonts w:hint="eastAsia"/>
+        </w:rPr>
+        <w:t>APP</w:t>
+      </w:r>
+    </w:p>
+    <w:p>
+      <w:pPr>
+        <w:widowControl/>
+        <w:shd w:val="clear" w:color="auto" w:fill="FFFFFF"/>
+        <w:spacing w:line="336" w:lineRule="atLeast"/>
+        <w:ind w:right="-225"/>
+        <w:jc w:val="left"/>
       </w:pPr>
       <w:r>
         <w:rPr>
           <w:noProof/>
         </w:rPr>
+        <w:lastRenderedPageBreak/>
         <w:drawing>
           <wp:inline distT="0" distB="0" distL="0" distR="0">
             <wp:extent cx="5041900" cy="2904490"/>
@@ -56,7 +977,7 @@
                     </pic:cNvPicPr>
                   </pic:nvPicPr>
                   <pic:blipFill>
-                    <a:blip r:embed="rId8">
+                    <a:blip r:embed="rId20">
                       <a:extLst>
                         <a:ext uri="{28A0092B-C50C-407E-A947-70E740481C1C}">
                           <a14:useLocalDpi xmlns:a14="http://schemas.microsoft.com/office/drawing/2010/main" val="0"/>
@@ -104,118 +1025,33 @@
         <w:spacing w:line="336" w:lineRule="atLeast"/>
         <w:ind w:right="-225"/>
         <w:jc w:val="left"/>
-      </w:pPr>
+        <w:rPr>
+          <w:rFonts w:hint="eastAsia"/>
+        </w:rPr>
+      </w:pPr>
+      <w:r>
+        <w:rPr>
+          <w:rFonts w:hint="eastAsia"/>
+        </w:rPr>
+        <w:t>2</w:t>
+      </w:r>
+      <w:r>
+        <w:rPr>
+          <w:rFonts w:hint="eastAsia"/>
+        </w:rPr>
+        <w:t>、</w:t>
+      </w:r>
       <w:r>
         <w:rPr>
           <w:rFonts w:hint="eastAsia"/>
         </w:rPr>
         <w:t>设置</w:t>
       </w:r>
+      <w:proofErr w:type="spellStart"/>
       <w:r>
         <w:t>url</w:t>
       </w:r>
-    </w:p>
-    <w:p>
-      <w:pPr>
-        <w:widowControl/>
-        <w:shd w:val="clear" w:color="auto" w:fill="272822"/>
-        <w:tabs>
-          <w:tab w:val="left" w:pos="916"/>
-          <w:tab w:val="left" w:pos="1832"/>
-          <w:tab w:val="left" w:pos="2748"/>
-          <w:tab w:val="left" w:pos="3664"/>
-          <w:tab w:val="left" w:pos="4580"/>
-          <w:tab w:val="left" w:pos="5496"/>
-          <w:tab w:val="left" w:pos="6412"/>
-          <w:tab w:val="left" w:pos="7328"/>
-          <w:tab w:val="left" w:pos="8244"/>
-          <w:tab w:val="left" w:pos="9160"/>
-          <w:tab w:val="left" w:pos="10076"/>
-          <w:tab w:val="left" w:pos="10992"/>
-          <w:tab w:val="left" w:pos="11908"/>
-          <w:tab w:val="left" w:pos="12824"/>
-          <w:tab w:val="left" w:pos="13740"/>
-          <w:tab w:val="left" w:pos="14656"/>
-        </w:tabs>
-        <w:jc w:val="left"/>
-        <w:rPr>
-          <w:rFonts w:ascii="宋体" w:eastAsia="宋体" w:hAnsi="宋体" w:cs="宋体"/>
-          <w:color w:val="F8F8F2"/>
-          <w:kern w:val="0"/>
-          <w:sz w:val="18"/>
-          <w:szCs w:val="18"/>
-        </w:rPr>
-      </w:pPr>
-      <w:r>
-        <w:rPr>
-          <w:rFonts w:ascii="宋体" w:eastAsia="宋体" w:hAnsi="宋体" w:cs="宋体" w:hint="eastAsia"/>
-          <w:color w:val="F8F8F2"/>
-          <w:kern w:val="0"/>
-          <w:sz w:val="18"/>
-          <w:szCs w:val="18"/>
-        </w:rPr>
-        <w:t>url(</w:t>
-      </w:r>
-      <w:r>
-        <w:rPr>
-          <w:rFonts w:ascii="宋体" w:eastAsia="宋体" w:hAnsi="宋体" w:cs="宋体" w:hint="eastAsia"/>
-          <w:color w:val="A5C261"/>
-          <w:kern w:val="0"/>
-          <w:sz w:val="18"/>
-          <w:szCs w:val="18"/>
-        </w:rPr>
-        <w:t>r'^GetHostStatus/'</w:t>
-      </w:r>
-      <w:r>
-        <w:rPr>
-          <w:rFonts w:ascii="宋体" w:eastAsia="宋体" w:hAnsi="宋体" w:cs="宋体" w:hint="eastAsia"/>
-          <w:color w:val="CC7832"/>
-          <w:kern w:val="0"/>
-          <w:sz w:val="18"/>
-          <w:szCs w:val="18"/>
-        </w:rPr>
-        <w:t xml:space="preserve">, </w:t>
-      </w:r>
-      <w:r>
-        <w:rPr>
-          <w:rFonts w:ascii="宋体" w:eastAsia="宋体" w:hAnsi="宋体" w:cs="宋体" w:hint="eastAsia"/>
-          <w:color w:val="F8F8F2"/>
-          <w:kern w:val="0"/>
-          <w:sz w:val="18"/>
-          <w:szCs w:val="18"/>
-        </w:rPr>
-        <w:t>include(</w:t>
-      </w:r>
-      <w:r>
-        <w:rPr>
-          <w:rFonts w:ascii="宋体" w:eastAsia="宋体" w:hAnsi="宋体" w:cs="宋体" w:hint="eastAsia"/>
-          <w:color w:val="A5C261"/>
-          <w:kern w:val="0"/>
-          <w:sz w:val="18"/>
-          <w:szCs w:val="18"/>
-        </w:rPr>
-        <w:t>'GetHostStatus.urls'</w:t>
-      </w:r>
-      <w:r>
-        <w:rPr>
-          <w:rFonts w:ascii="宋体" w:eastAsia="宋体" w:hAnsi="宋体" w:cs="宋体" w:hint="eastAsia"/>
-          <w:color w:val="F8F8F2"/>
-          <w:kern w:val="0"/>
-          <w:sz w:val="18"/>
-          <w:szCs w:val="18"/>
-        </w:rPr>
-        <w:t>))</w:t>
-      </w:r>
-      <w:r>
-        <w:rPr>
-          <w:rFonts w:ascii="宋体" w:eastAsia="宋体" w:hAnsi="宋体" w:cs="宋体" w:hint="eastAsia"/>
-          <w:color w:val="CC7832"/>
-          <w:kern w:val="0"/>
-          <w:sz w:val="18"/>
-          <w:szCs w:val="18"/>
-        </w:rPr>
-        <w:t>,</w:t>
-      </w:r>
+      <w:proofErr w:type="spellEnd"/>
     </w:p>
     <w:p>
       <w:pPr>
@@ -228,8 +1064,426 @@
           <w:rFonts w:hint="eastAsia"/>
         </w:rPr>
       </w:pPr>
+      <w:r>
+        <w:rPr>
+          <w:noProof/>
+        </w:rPr>
+        <w:drawing>
+          <wp:inline distT="0" distB="0" distL="0" distR="0" wp14:anchorId="78FC4A82" wp14:editId="59A15E4F">
+            <wp:extent cx="5274310" cy="3090111"/>
+            <wp:effectExtent l="0" t="0" r="2540" b="0"/>
+            <wp:docPr id="13" name="图片 13"/>
+            <wp:cNvGraphicFramePr>
+              <a:graphicFrameLocks xmlns:a="http://schemas.openxmlformats.org/drawingml/2006/main" noChangeAspect="1"/>
+            </wp:cNvGraphicFramePr>
+            <a:graphic xmlns:a="http://schemas.openxmlformats.org/drawingml/2006/main">
+              <a:graphicData uri="http://schemas.openxmlformats.org/drawingml/2006/picture">
+                <pic:pic xmlns:pic="http://schemas.openxmlformats.org/drawingml/2006/picture">
+                  <pic:nvPicPr>
+                    <pic:cNvPr id="0" name=""/>
+                    <pic:cNvPicPr/>
+                  </pic:nvPicPr>
+                  <pic:blipFill>
+                    <a:blip r:embed="rId21"/>
+                    <a:stretch>
+                      <a:fillRect/>
+                    </a:stretch>
+                  </pic:blipFill>
+                  <pic:spPr>
+                    <a:xfrm>
+                      <a:off x="0" y="0"/>
+                      <a:ext cx="5274310" cy="3090111"/>
+                    </a:xfrm>
+                    <a:prstGeom prst="rect">
+                      <a:avLst/>
+                    </a:prstGeom>
+                  </pic:spPr>
+                </pic:pic>
+              </a:graphicData>
+            </a:graphic>
+          </wp:inline>
+        </w:drawing>
+      </w:r>
+    </w:p>
+    <w:p>
+      <w:pPr>
+        <w:widowControl/>
+        <w:shd w:val="clear" w:color="auto" w:fill="FFFFFF"/>
+        <w:spacing w:line="336" w:lineRule="atLeast"/>
+        <w:ind w:right="-225"/>
+        <w:jc w:val="left"/>
+        <w:rPr>
+          <w:rFonts w:hint="eastAsia"/>
+        </w:rPr>
+      </w:pPr>
+      <w:r>
+        <w:rPr>
+          <w:rFonts w:hint="eastAsia"/>
+        </w:rPr>
+        <w:t>3</w:t>
+      </w:r>
+      <w:r>
+        <w:rPr>
+          <w:rFonts w:hint="eastAsia"/>
+        </w:rPr>
+        <w:t>、</w:t>
+      </w:r>
+      <w:r>
+        <w:t>V</w:t>
+      </w:r>
+      <w:r>
+        <w:rPr>
+          <w:rFonts w:hint="eastAsia"/>
+        </w:rPr>
+        <w:t>iews</w:t>
+      </w:r>
+    </w:p>
+    <w:p>
+      <w:pPr>
+        <w:widowControl/>
+        <w:shd w:val="clear" w:color="auto" w:fill="FFFFFF"/>
+        <w:spacing w:line="336" w:lineRule="atLeast"/>
+        <w:ind w:right="-225"/>
+        <w:jc w:val="left"/>
+        <w:rPr>
+          <w:rFonts w:hint="eastAsia"/>
+        </w:rPr>
+      </w:pPr>
+      <w:r>
+        <w:rPr>
+          <w:noProof/>
+        </w:rPr>
+        <w:lastRenderedPageBreak/>
+        <w:drawing>
+          <wp:inline distT="0" distB="0" distL="0" distR="0" wp14:anchorId="6ED74DDB" wp14:editId="32FC2312">
+            <wp:extent cx="5274310" cy="2662794"/>
+            <wp:effectExtent l="0" t="0" r="2540" b="4445"/>
+            <wp:docPr id="14" name="图片 14"/>
+            <wp:cNvGraphicFramePr>
+              <a:graphicFrameLocks xmlns:a="http://schemas.openxmlformats.org/drawingml/2006/main" noChangeAspect="1"/>
+            </wp:cNvGraphicFramePr>
+            <a:graphic xmlns:a="http://schemas.openxmlformats.org/drawingml/2006/main">
+              <a:graphicData uri="http://schemas.openxmlformats.org/drawingml/2006/picture">
+                <pic:pic xmlns:pic="http://schemas.openxmlformats.org/drawingml/2006/picture">
+                  <pic:nvPicPr>
+                    <pic:cNvPr id="0" name=""/>
+                    <pic:cNvPicPr/>
+                  </pic:nvPicPr>
+                  <pic:blipFill>
+                    <a:blip r:embed="rId22"/>
+                    <a:stretch>
+                      <a:fillRect/>
+                    </a:stretch>
+                  </pic:blipFill>
+                  <pic:spPr>
+                    <a:xfrm>
+                      <a:off x="0" y="0"/>
+                      <a:ext cx="5274310" cy="2662794"/>
+                    </a:xfrm>
+                    <a:prstGeom prst="rect">
+                      <a:avLst/>
+                    </a:prstGeom>
+                  </pic:spPr>
+                </pic:pic>
+              </a:graphicData>
+            </a:graphic>
+          </wp:inline>
+        </w:drawing>
+      </w:r>
+    </w:p>
+    <w:p>
+      <w:pPr>
+        <w:widowControl/>
+        <w:shd w:val="clear" w:color="auto" w:fill="FFFFFF"/>
+        <w:spacing w:line="336" w:lineRule="atLeast"/>
+        <w:ind w:right="-225"/>
+        <w:jc w:val="left"/>
+        <w:rPr>
+          <w:rFonts w:hint="eastAsia"/>
+        </w:rPr>
+      </w:pPr>
+      <w:r>
+        <w:rPr>
+          <w:noProof/>
+        </w:rPr>
+        <w:drawing>
+          <wp:inline distT="0" distB="0" distL="0" distR="0" wp14:anchorId="765D60A4" wp14:editId="073E9A96">
+            <wp:extent cx="5274310" cy="3467981"/>
+            <wp:effectExtent l="0" t="0" r="2540" b="0"/>
+            <wp:docPr id="15" name="图片 15"/>
+            <wp:cNvGraphicFramePr>
+              <a:graphicFrameLocks xmlns:a="http://schemas.openxmlformats.org/drawingml/2006/main" noChangeAspect="1"/>
+            </wp:cNvGraphicFramePr>
+            <a:graphic xmlns:a="http://schemas.openxmlformats.org/drawingml/2006/main">
+              <a:graphicData uri="http://schemas.openxmlformats.org/drawingml/2006/picture">
+                <pic:pic xmlns:pic="http://schemas.openxmlformats.org/drawingml/2006/picture">
+                  <pic:nvPicPr>
+                    <pic:cNvPr id="0" name=""/>
+                    <pic:cNvPicPr/>
+                  </pic:nvPicPr>
+                  <pic:blipFill>
+                    <a:blip r:embed="rId23"/>
+                    <a:stretch>
+                      <a:fillRect/>
+                    </a:stretch>
+                  </pic:blipFill>
+                  <pic:spPr>
+                    <a:xfrm>
+                      <a:off x="0" y="0"/>
+                      <a:ext cx="5274310" cy="3467981"/>
+                    </a:xfrm>
+                    <a:prstGeom prst="rect">
+                      <a:avLst/>
+                    </a:prstGeom>
+                  </pic:spPr>
+                </pic:pic>
+              </a:graphicData>
+            </a:graphic>
+          </wp:inline>
+        </w:drawing>
+      </w:r>
+    </w:p>
+    <w:p>
+      <w:pPr>
+        <w:widowControl/>
+        <w:shd w:val="clear" w:color="auto" w:fill="FFFFFF"/>
+        <w:spacing w:line="336" w:lineRule="atLeast"/>
+        <w:ind w:right="-225"/>
+        <w:jc w:val="left"/>
+        <w:rPr>
+          <w:rFonts w:hint="eastAsia"/>
+        </w:rPr>
+      </w:pPr>
+    </w:p>
+    <w:p>
+      <w:pPr>
+        <w:pStyle w:val="a8"/>
+        <w:widowControl/>
+        <w:shd w:val="clear" w:color="auto" w:fill="FFFFFF"/>
+        <w:spacing w:line="336" w:lineRule="atLeast"/>
+        <w:ind w:left="420" w:right="-225" w:firstLineChars="0" w:firstLine="0"/>
+        <w:jc w:val="left"/>
+        <w:rPr>
+          <w:rFonts w:hint="eastAsia"/>
+        </w:rPr>
+      </w:pPr>
+    </w:p>
+    <w:p>
+      <w:pPr>
+        <w:widowControl/>
+        <w:shd w:val="clear" w:color="auto" w:fill="FFFFFF"/>
+        <w:spacing w:line="336" w:lineRule="atLeast"/>
+        <w:ind w:right="-225"/>
+        <w:jc w:val="left"/>
+        <w:rPr>
+          <w:rFonts w:hint="eastAsia"/>
+        </w:rPr>
+      </w:pPr>
+      <w:r>
+        <w:t>五、线上部署</w:t>
+      </w:r>
+    </w:p>
+    <w:p>
+      <w:pPr>
+        <w:widowControl/>
+        <w:shd w:val="clear" w:color="auto" w:fill="FFFFFF"/>
+        <w:spacing w:line="336" w:lineRule="atLeast"/>
+        <w:ind w:right="-225"/>
+        <w:jc w:val="left"/>
+        <w:rPr>
+          <w:rFonts w:hint="eastAsia"/>
+        </w:rPr>
+      </w:pPr>
+      <w:r>
+        <w:t>测试地址</w:t>
+      </w:r>
+      <w:r>
+        <w:rPr>
+          <w:rFonts w:hint="eastAsia"/>
+        </w:rPr>
+        <w:t>：</w:t>
+      </w:r>
+      <w:hyperlink r:id="rId24" w:history="1">
+        <w:r>
+          <w:rPr>
+            <w:rStyle w:val="a3"/>
+          </w:rPr>
+          <w:t>http://paas.bk.com/t/demogy/GetHostStatus/</w:t>
+        </w:r>
+      </w:hyperlink>
+    </w:p>
+    <w:p>
+      <w:pPr>
+        <w:widowControl/>
+        <w:shd w:val="clear" w:color="auto" w:fill="FFFFFF"/>
+        <w:spacing w:line="336" w:lineRule="atLeast"/>
+        <w:ind w:right="-225"/>
+        <w:jc w:val="left"/>
+        <w:rPr>
+          <w:rFonts w:hint="eastAsia"/>
+        </w:rPr>
+      </w:pPr>
+      <w:r>
+        <w:rPr>
+          <w:rFonts w:hint="eastAsia"/>
+        </w:rPr>
+        <w:t>正式地址：</w:t>
+      </w:r>
+      <w:r>
+        <w:t>http://paas.bk.com/o/demogy/GetHostStatu</w:t>
+      </w:r>
       <w:bookmarkStart w:id="0" w:name="_GoBack"/>
       <w:bookmarkEnd w:id="0"/>
+      <w:r>
+        <w:t>s/</w:t>
+      </w:r>
+    </w:p>
+    <w:p>
+      <w:pPr>
+        <w:widowControl/>
+        <w:shd w:val="clear" w:color="auto" w:fill="FFFFFF"/>
+        <w:spacing w:line="336" w:lineRule="atLeast"/>
+        <w:ind w:right="-225"/>
+        <w:jc w:val="left"/>
+        <w:rPr>
+          <w:rFonts w:hint="eastAsia"/>
+        </w:rPr>
+      </w:pPr>
+      <w:r>
+        <w:rPr>
+          <w:noProof/>
+        </w:rPr>
+        <w:lastRenderedPageBreak/>
+        <w:drawing>
+          <wp:inline distT="0" distB="0" distL="0" distR="0" wp14:anchorId="34B2245C" wp14:editId="65D31815">
+            <wp:extent cx="5274310" cy="2817239"/>
+            <wp:effectExtent l="0" t="0" r="2540" b="2540"/>
+            <wp:docPr id="16" name="图片 16"/>
+            <wp:cNvGraphicFramePr>
+              <a:graphicFrameLocks xmlns:a="http://schemas.openxmlformats.org/drawingml/2006/main" noChangeAspect="1"/>
+            </wp:cNvGraphicFramePr>
+            <a:graphic xmlns:a="http://schemas.openxmlformats.org/drawingml/2006/main">
+              <a:graphicData uri="http://schemas.openxmlformats.org/drawingml/2006/picture">
+                <pic:pic xmlns:pic="http://schemas.openxmlformats.org/drawingml/2006/picture">
+                  <pic:nvPicPr>
+                    <pic:cNvPr id="0" name=""/>
+                    <pic:cNvPicPr/>
+                  </pic:nvPicPr>
+                  <pic:blipFill>
+                    <a:blip r:embed="rId25"/>
+                    <a:stretch>
+                      <a:fillRect/>
+                    </a:stretch>
+                  </pic:blipFill>
+                  <pic:spPr>
+                    <a:xfrm>
+                      <a:off x="0" y="0"/>
+                      <a:ext cx="5274310" cy="2817239"/>
+                    </a:xfrm>
+                    <a:prstGeom prst="rect">
+                      <a:avLst/>
+                    </a:prstGeom>
+                  </pic:spPr>
+                </pic:pic>
+              </a:graphicData>
+            </a:graphic>
+          </wp:inline>
+        </w:drawing>
+      </w:r>
+    </w:p>
+    <w:p>
+      <w:pPr>
+        <w:widowControl/>
+        <w:shd w:val="clear" w:color="auto" w:fill="FFFFFF"/>
+        <w:spacing w:line="336" w:lineRule="atLeast"/>
+        <w:ind w:right="-225"/>
+        <w:jc w:val="left"/>
+        <w:rPr>
+          <w:rFonts w:hint="eastAsia"/>
+        </w:rPr>
+      </w:pPr>
+      <w:r>
+        <w:rPr>
+          <w:noProof/>
+        </w:rPr>
+        <w:drawing>
+          <wp:inline distT="0" distB="0" distL="0" distR="0" wp14:anchorId="45CB8DD5" wp14:editId="31CD8CC9">
+            <wp:extent cx="5274310" cy="2817239"/>
+            <wp:effectExtent l="0" t="0" r="2540" b="2540"/>
+            <wp:docPr id="17" name="图片 17"/>
+            <wp:cNvGraphicFramePr>
+              <a:graphicFrameLocks xmlns:a="http://schemas.openxmlformats.org/drawingml/2006/main" noChangeAspect="1"/>
+            </wp:cNvGraphicFramePr>
+            <a:graphic xmlns:a="http://schemas.openxmlformats.org/drawingml/2006/main">
+              <a:graphicData uri="http://schemas.openxmlformats.org/drawingml/2006/picture">
+                <pic:pic xmlns:pic="http://schemas.openxmlformats.org/drawingml/2006/picture">
+                  <pic:nvPicPr>
+                    <pic:cNvPr id="0" name=""/>
+                    <pic:cNvPicPr/>
+                  </pic:nvPicPr>
+                  <pic:blipFill>
+                    <a:blip r:embed="rId26"/>
+                    <a:stretch>
+                      <a:fillRect/>
+                    </a:stretch>
+                  </pic:blipFill>
+                  <pic:spPr>
+                    <a:xfrm>
+                      <a:off x="0" y="0"/>
+                      <a:ext cx="5274310" cy="2817239"/>
+                    </a:xfrm>
+                    <a:prstGeom prst="rect">
+                      <a:avLst/>
+                    </a:prstGeom>
+                  </pic:spPr>
+                </pic:pic>
+              </a:graphicData>
+            </a:graphic>
+          </wp:inline>
+        </w:drawing>
+      </w:r>
+    </w:p>
+    <w:p>
+      <w:r>
+        <w:rPr>
+          <w:noProof/>
+        </w:rPr>
+        <w:drawing>
+          <wp:inline distT="0" distB="0" distL="0" distR="0" wp14:anchorId="0F3269ED" wp14:editId="55CD31C2">
+            <wp:extent cx="5274310" cy="2817239"/>
+            <wp:effectExtent l="0" t="0" r="2540" b="2540"/>
+            <wp:docPr id="18" name="图片 18"/>
+            <wp:cNvGraphicFramePr>
+              <a:graphicFrameLocks xmlns:a="http://schemas.openxmlformats.org/drawingml/2006/main" noChangeAspect="1"/>
+            </wp:cNvGraphicFramePr>
+            <a:graphic xmlns:a="http://schemas.openxmlformats.org/drawingml/2006/main">
+              <a:graphicData uri="http://schemas.openxmlformats.org/drawingml/2006/picture">
+                <pic:pic xmlns:pic="http://schemas.openxmlformats.org/drawingml/2006/picture">
+                  <pic:nvPicPr>
+                    <pic:cNvPr id="0" name=""/>
+                    <pic:cNvPicPr/>
+                  </pic:nvPicPr>
+                  <pic:blipFill>
+                    <a:blip r:embed="rId27"/>
+                    <a:stretch>
+                      <a:fillRect/>
+                    </a:stretch>
+                  </pic:blipFill>
+                  <pic:spPr>
+                    <a:xfrm>
+                      <a:off x="0" y="0"/>
+                      <a:ext cx="5274310" cy="2817239"/>
+                    </a:xfrm>
+                    <a:prstGeom prst="rect">
+                      <a:avLst/>
+                    </a:prstGeom>
+                  </pic:spPr>
+                </pic:pic>
+              </a:graphicData>
+            </a:graphic>
+          </wp:inline>
+        </w:drawing>
+      </w:r>
     </w:p>
     <w:sectPr>
       <w:pgSz w:w="11906" w:h="16838"/>
@@ -242,7 +1496,7 @@
 </file>
 
 <file path=word/endnotes.xml><?xml version="1.0" encoding="utf-8"?>
-<w:endnotes xmlns:wpc="http://schemas.microsoft.com/office/word/2010/wordprocessingCanvas" xmlns:mc="http://schemas.openxmlformats.org/markup-compatibility/2006" xmlns:o="urn:schemas-microsoft-com:office:office" xmlns:r="http://schemas.openxmlformats.org/officeDocument/2006/relationships" xmlns:m="http://schemas.openxmlformats.org/officeDocument/2006/math" xmlns:v="urn:schemas-microsoft-com:vml" xmlns:wp14="http://schemas.microsoft.com/office/word/2010/wordprocessingDrawing" xmlns:wp="http://schemas.openxmlformats.org/drawingml/2006/wordprocessingDrawing" xmlns:w10="urn:schemas-microsoft-com:office:word" xmlns:w="http://schemas.openxmlformats.org/wordprocessingml/2006/main" xmlns:w14="http://schemas.microsoft.com/office/word/2010/wordml" xmlns:w15="http://schemas.microsoft.com/office/word/2012/wordml" xmlns:wpg="http://schemas.microsoft.com/office/word/2010/wordprocessingGroup" xmlns:wpi="http://schemas.microsoft.com/office/word/2010/wordprocessingInk" xmlns:wne="http://schemas.microsoft.com/office/word/2006/wordml" xmlns:wps="http://schemas.microsoft.com/office/word/2010/wordprocessingShape" mc:Ignorable="w14 w15 wp14">
+<w:endnotes xmlns:wpc="http://schemas.microsoft.com/office/word/2010/wordprocessingCanvas" xmlns:mc="http://schemas.openxmlformats.org/markup-compatibility/2006" xmlns:o="urn:schemas-microsoft-com:office:office" xmlns:r="http://schemas.openxmlformats.org/officeDocument/2006/relationships" xmlns:m="http://schemas.openxmlformats.org/officeDocument/2006/math" xmlns:v="urn:schemas-microsoft-com:vml" xmlns:wp14="http://schemas.microsoft.com/office/word/2010/wordprocessingDrawing" xmlns:wp="http://schemas.openxmlformats.org/drawingml/2006/wordprocessingDrawing" xmlns:w10="urn:schemas-microsoft-com:office:word" xmlns:w="http://schemas.openxmlformats.org/wordprocessingml/2006/main" xmlns:w14="http://schemas.microsoft.com/office/word/2010/wordml" xmlns:wpg="http://schemas.microsoft.com/office/word/2010/wordprocessingGroup" xmlns:wpi="http://schemas.microsoft.com/office/word/2010/wordprocessingInk" xmlns:wne="http://schemas.microsoft.com/office/word/2006/wordml" xmlns:wps="http://schemas.microsoft.com/office/word/2010/wordprocessingShape" mc:Ignorable="w14 wp14">
   <w:endnote w:type="separator" w:id="-1">
     <w:p>
       <w:r>
@@ -261,7 +1515,7 @@
 </file>
 
 <file path=word/footnotes.xml><?xml version="1.0" encoding="utf-8"?>
-<w:footnotes xmlns:wpc="http://schemas.microsoft.com/office/word/2010/wordprocessingCanvas" xmlns:mc="http://schemas.openxmlformats.org/markup-compatibility/2006" xmlns:o="urn:schemas-microsoft-com:office:office" xmlns:r="http://schemas.openxmlformats.org/officeDocument/2006/relationships" xmlns:m="http://schemas.openxmlformats.org/officeDocument/2006/math" xmlns:v="urn:schemas-microsoft-com:vml" xmlns:wp14="http://schemas.microsoft.com/office/word/2010/wordprocessingDrawing" xmlns:wp="http://schemas.openxmlformats.org/drawingml/2006/wordprocessingDrawing" xmlns:w10="urn:schemas-microsoft-com:office:word" xmlns:w="http://schemas.openxmlformats.org/wordprocessingml/2006/main" xmlns:w14="http://schemas.microsoft.com/office/word/2010/wordml" xmlns:w15="http://schemas.microsoft.com/office/word/2012/wordml" xmlns:wpg="http://schemas.microsoft.com/office/word/2010/wordprocessingGroup" xmlns:wpi="http://schemas.microsoft.com/office/word/2010/wordprocessingInk" xmlns:wne="http://schemas.microsoft.com/office/word/2006/wordml" xmlns:wps="http://schemas.microsoft.com/office/word/2010/wordprocessingShape" mc:Ignorable="w14 w15 wp14">
+<w:footnotes xmlns:wpc="http://schemas.microsoft.com/office/word/2010/wordprocessingCanvas" xmlns:mc="http://schemas.openxmlformats.org/markup-compatibility/2006" xmlns:o="urn:schemas-microsoft-com:office:office" xmlns:r="http://schemas.openxmlformats.org/officeDocument/2006/relationships" xmlns:m="http://schemas.openxmlformats.org/officeDocument/2006/math" xmlns:v="urn:schemas-microsoft-com:vml" xmlns:wp14="http://schemas.microsoft.com/office/word/2010/wordprocessingDrawing" xmlns:wp="http://schemas.openxmlformats.org/drawingml/2006/wordprocessingDrawing" xmlns:w10="urn:schemas-microsoft-com:office:word" xmlns:w="http://schemas.openxmlformats.org/wordprocessingml/2006/main" xmlns:w14="http://schemas.microsoft.com/office/word/2010/wordml" xmlns:wpg="http://schemas.microsoft.com/office/word/2010/wordprocessingGroup" xmlns:wpi="http://schemas.microsoft.com/office/word/2010/wordprocessingInk" xmlns:wne="http://schemas.microsoft.com/office/word/2006/wordml" xmlns:wps="http://schemas.microsoft.com/office/word/2010/wordprocessingShape" mc:Ignorable="w14 wp14">
   <w:footnote w:type="separator" w:id="-1">
     <w:p>
       <w:r>
@@ -280,8 +1534,97 @@
 </file>
 
 <file path=word/numbering.xml><?xml version="1.0" encoding="utf-8"?>
-<w:numbering xmlns:wpc="http://schemas.microsoft.com/office/word/2010/wordprocessingCanvas" xmlns:mc="http://schemas.openxmlformats.org/markup-compatibility/2006" xmlns:o="urn:schemas-microsoft-com:office:office" xmlns:r="http://schemas.openxmlformats.org/officeDocument/2006/relationships" xmlns:m="http://schemas.openxmlformats.org/officeDocument/2006/math" xmlns:v="urn:schemas-microsoft-com:vml" xmlns:wp14="http://schemas.microsoft.com/office/word/2010/wordprocessingDrawing" xmlns:wp="http://schemas.openxmlformats.org/drawingml/2006/wordprocessingDrawing" xmlns:w10="urn:schemas-microsoft-com:office:word" xmlns:w="http://schemas.openxmlformats.org/wordprocessingml/2006/main" xmlns:w14="http://schemas.microsoft.com/office/word/2010/wordml" xmlns:w15="http://schemas.microsoft.com/office/word/2012/wordml" xmlns:wpg="http://schemas.microsoft.com/office/word/2010/wordprocessingGroup" xmlns:wpi="http://schemas.microsoft.com/office/word/2010/wordprocessingInk" xmlns:wne="http://schemas.microsoft.com/office/word/2006/wordml" xmlns:wps="http://schemas.microsoft.com/office/word/2010/wordprocessingShape" mc:Ignorable="w14 w15 wp14">
-  <w:abstractNum w:abstractNumId="0" w15:restartNumberingAfterBreak="0">
+<w:numbering xmlns:wpc="http://schemas.microsoft.com/office/word/2010/wordprocessingCanvas" xmlns:mc="http://schemas.openxmlformats.org/markup-compatibility/2006" xmlns:o="urn:schemas-microsoft-com:office:office" xmlns:r="http://schemas.openxmlformats.org/officeDocument/2006/relationships" xmlns:m="http://schemas.openxmlformats.org/officeDocument/2006/math" xmlns:v="urn:schemas-microsoft-com:vml" xmlns:wp14="http://schemas.microsoft.com/office/word/2010/wordprocessingDrawing" xmlns:wp="http://schemas.openxmlformats.org/drawingml/2006/wordprocessingDrawing" xmlns:w10="urn:schemas-microsoft-com:office:word" xmlns:w="http://schemas.openxmlformats.org/wordprocessingml/2006/main" xmlns:w14="http://schemas.microsoft.com/office/word/2010/wordml" xmlns:wpg="http://schemas.microsoft.com/office/word/2010/wordprocessingGroup" xmlns:wpi="http://schemas.microsoft.com/office/word/2010/wordprocessingInk" xmlns:wne="http://schemas.microsoft.com/office/word/2006/wordml" xmlns:wps="http://schemas.microsoft.com/office/word/2010/wordprocessingShape" mc:Ignorable="w14 wp14">
+  <w:abstractNum w:abstractNumId="0">
+    <w:nsid w:val="225C5A7D"/>
+    <w:multiLevelType w:val="hybridMultilevel"/>
+    <w:tmpl w:val="AB289D92"/>
+    <w:lvl w:ilvl="0" w:tplc="E14CCBB6">
+      <w:start w:val="1"/>
+      <w:numFmt w:val="japaneseCounting"/>
+      <w:lvlText w:val="%1、"/>
+      <w:lvlJc w:val="left"/>
+      <w:pPr>
+        <w:ind w:left="420" w:hanging="420"/>
+      </w:pPr>
+      <w:rPr>
+        <w:rFonts w:hint="default"/>
+      </w:rPr>
+    </w:lvl>
+    <w:lvl w:ilvl="1" w:tplc="04090019" w:tentative="1">
+      <w:start w:val="1"/>
+      <w:numFmt w:val="lowerLetter"/>
+      <w:lvlText w:val="%2)"/>
+      <w:lvlJc w:val="left"/>
+      <w:pPr>
+        <w:ind w:left="840" w:hanging="420"/>
+      </w:pPr>
+    </w:lvl>
+    <w:lvl w:ilvl="2" w:tplc="0409001B" w:tentative="1">
+      <w:start w:val="1"/>
+      <w:numFmt w:val="lowerRoman"/>
+      <w:lvlText w:val="%3."/>
+      <w:lvlJc w:val="right"/>
+      <w:pPr>
+        <w:ind w:left="1260" w:hanging="420"/>
+      </w:pPr>
+    </w:lvl>
+    <w:lvl w:ilvl="3" w:tplc="0409000F" w:tentative="1">
+      <w:start w:val="1"/>
+      <w:numFmt w:val="decimal"/>
+      <w:lvlText w:val="%4."/>
+      <w:lvlJc w:val="left"/>
+      <w:pPr>
+        <w:ind w:left="1680" w:hanging="420"/>
+      </w:pPr>
+    </w:lvl>
+    <w:lvl w:ilvl="4" w:tplc="04090019" w:tentative="1">
+      <w:start w:val="1"/>
+      <w:numFmt w:val="lowerLetter"/>
+      <w:lvlText w:val="%5)"/>
+      <w:lvlJc w:val="left"/>
+      <w:pPr>
+        <w:ind w:left="2100" w:hanging="420"/>
+      </w:pPr>
+    </w:lvl>
+    <w:lvl w:ilvl="5" w:tplc="0409001B" w:tentative="1">
+      <w:start w:val="1"/>
+      <w:numFmt w:val="lowerRoman"/>
+      <w:lvlText w:val="%6."/>
+      <w:lvlJc w:val="right"/>
+      <w:pPr>
+        <w:ind w:left="2520" w:hanging="420"/>
+      </w:pPr>
+    </w:lvl>
+    <w:lvl w:ilvl="6" w:tplc="0409000F" w:tentative="1">
+      <w:start w:val="1"/>
+      <w:numFmt w:val="decimal"/>
+      <w:lvlText w:val="%7."/>
+      <w:lvlJc w:val="left"/>
+      <w:pPr>
+        <w:ind w:left="2940" w:hanging="420"/>
+      </w:pPr>
+    </w:lvl>
+    <w:lvl w:ilvl="7" w:tplc="04090019" w:tentative="1">
+      <w:start w:val="1"/>
+      <w:numFmt w:val="lowerLetter"/>
+      <w:lvlText w:val="%8)"/>
+      <w:lvlJc w:val="left"/>
+      <w:pPr>
+        <w:ind w:left="3360" w:hanging="420"/>
+      </w:pPr>
+    </w:lvl>
+    <w:lvl w:ilvl="8" w:tplc="0409001B" w:tentative="1">
+      <w:start w:val="1"/>
+      <w:numFmt w:val="lowerRoman"/>
+      <w:lvlText w:val="%9."/>
+      <w:lvlJc w:val="right"/>
+      <w:pPr>
+        <w:ind w:left="3780" w:hanging="420"/>
+      </w:pPr>
+    </w:lvl>
+  </w:abstractNum>
+  <w:abstractNum w:abstractNumId="1">
     <w:nsid w:val="229A52BB"/>
     <w:multiLevelType w:val="singleLevel"/>
     <w:tmpl w:val="B1128AD0"/>
@@ -301,13 +1644,16 @@
     </w:lvl>
   </w:abstractNum>
   <w:num w:numId="1">
+    <w:abstractNumId w:val="1"/>
+  </w:num>
+  <w:num w:numId="2">
     <w:abstractNumId w:val="0"/>
   </w:num>
 </w:numbering>
 </file>
 
 <file path=word/styles.xml><?xml version="1.0" encoding="utf-8"?>
-<w:styles xmlns:mc="http://schemas.openxmlformats.org/markup-compatibility/2006" xmlns:r="http://schemas.openxmlformats.org/officeDocument/2006/relationships" xmlns:w="http://schemas.openxmlformats.org/wordprocessingml/2006/main" xmlns:w14="http://schemas.microsoft.com/office/word/2010/wordml" xmlns:w15="http://schemas.microsoft.com/office/word/2012/wordml" mc:Ignorable="w14 w15">
+<w:styles xmlns:mc="http://schemas.openxmlformats.org/markup-compatibility/2006" xmlns:r="http://schemas.openxmlformats.org/officeDocument/2006/relationships" xmlns:w="http://schemas.openxmlformats.org/wordprocessingml/2006/main" xmlns:w14="http://schemas.microsoft.com/office/word/2010/wordml" mc:Ignorable="w14">
   <w:docDefaults>
     <w:rPrDefault>
       <w:rPr>
@@ -317,7 +1663,7 @@
     </w:rPrDefault>
     <w:pPrDefault/>
   </w:docDefaults>
-  <w:latentStyles w:defLockedState="0" w:defUIPriority="0" w:defSemiHidden="0" w:defUnhideWhenUsed="0" w:defQFormat="0" w:count="371">
+  <w:latentStyles w:defLockedState="0" w:defUIPriority="0" w:defSemiHidden="0" w:defUnhideWhenUsed="0" w:defQFormat="0" w:count="267">
     <w:lsdException w:name="Normal" w:qFormat="1"/>
     <w:lsdException w:name="heading 1" w:qFormat="1"/>
     <w:lsdException w:name="heading 2" w:semiHidden="1" w:unhideWhenUsed="1" w:qFormat="1"/>
@@ -496,110 +1842,6 @@
     <w:lsdException w:name="Book Title" w:uiPriority="33" w:qFormat="1"/>
     <w:lsdException w:name="Bibliography" w:semiHidden="1" w:uiPriority="37" w:unhideWhenUsed="1"/>
     <w:lsdException w:name="TOC Heading" w:semiHidden="1" w:uiPriority="39" w:unhideWhenUsed="1" w:qFormat="1"/>
-    <w:lsdException w:name="Plain Table 1" w:uiPriority="41"/>
-    <w:lsdException w:name="Plain Table 2" w:uiPriority="42"/>
-    <w:lsdException w:name="Plain Table 3" w:uiPriority="43"/>
-    <w:lsdException w:name="Plain Table 4" w:uiPriority="44"/>
-    <w:lsdException w:name="Plain Table 5" w:uiPriority="45"/>
-    <w:lsdException w:name="Grid Table Light" w:uiPriority="40"/>
-    <w:lsdException w:name="Grid Table 1 Light" w:uiPriority="46"/>
-    <w:lsdException w:name="Grid Table 2" w:uiPriority="47"/>
-    <w:lsdException w:name="Grid Table 3" w:uiPriority="48"/>
-    <w:lsdException w:name="Grid Table 4" w:uiPriority="49"/>
-    <w:lsdException w:name="Grid Table 5 Dark" w:uiPriority="50"/>
-    <w:lsdException w:name="Grid Table 6 Colorful" w:uiPriority="51"/>
-    <w:lsdException w:name="Grid Table 7 Colorful" w:uiPriority="52"/>
-    <w:lsdException w:name="Grid Table 1 Light Accent 1" w:uiPriority="46"/>
-    <w:lsdException w:name="Grid Table 2 Accent 1" w:uiPriority="47"/>
-    <w:lsdException w:name="Grid Table 3 Accent 1" w:uiPriority="48"/>
-    <w:lsdException w:name="Grid Table 4 Accent 1" w:uiPriority="49"/>
-    <w:lsdException w:name="Grid Table 5 Dark Accent 1" w:uiPriority="50"/>
-    <w:lsdException w:name="Grid Table 6 Colorful Accent 1" w:uiPriority="51"/>
-    <w:lsdException w:name="Grid Table 7 Colorful Accent 1" w:uiPriority="52"/>
-    <w:lsdException w:name="Grid Table 1 Light Accent 2" w:uiPriority="46"/>
-    <w:lsdException w:name="Grid Table 2 Accent 2" w:uiPriority="47"/>
-    <w:lsdException w:name="Grid Table 3 Accent 2" w:uiPriority="48"/>
-    <w:lsdException w:name="Grid Table 4 Accent 2" w:uiPriority="49"/>
-    <w:lsdException w:name="Grid Table 5 Dark Accent 2" w:uiPriority="50"/>
-    <w:lsdException w:name="Grid Table 6 Colorful Accent 2" w:uiPriority="51"/>
-    <w:lsdException w:name="Grid Table 7 Colorful Accent 2" w:uiPriority="52"/>
-    <w:lsdException w:name="Grid Table 1 Light Accent 3" w:uiPriority="46"/>
-    <w:lsdException w:name="Grid Table 2 Accent 3" w:uiPriority="47"/>
-    <w:lsdException w:name="Grid Table 3 Accent 3" w:uiPriority="48"/>
-    <w:lsdException w:name="Grid Table 4 Accent 3" w:uiPriority="49"/>
-    <w:lsdException w:name="Grid Table 5 Dark Accent 3" w:uiPriority="50"/>
-    <w:lsdException w:name="Grid Table 6 Colorful Accent 3" w:uiPriority="51"/>
-    <w:lsdException w:name="Grid Table 7 Colorful Accent 3" w:uiPriority="52"/>
-    <w:lsdException w:name="Grid Table 1 Light Accent 4" w:uiPriority="46"/>
-    <w:lsdException w:name="Grid Table 2 Accent 4" w:uiPriority="47"/>
-    <w:lsdException w:name="Grid Table 3 Accent 4" w:uiPriority="48"/>
-    <w:lsdException w:name="Grid Table 4 Accent 4" w:uiPriority="49"/>
-    <w:lsdException w:name="Grid Table 5 Dark Accent 4" w:uiPriority="50"/>
-    <w:lsdException w:name="Grid Table 6 Colorful Accent 4" w:uiPriority="51"/>
-    <w:lsdException w:name="Grid Table 7 Colorful Accent 4" w:uiPriority="52"/>
-    <w:lsdException w:name="Grid Table 1 Light Accent 5" w:uiPriority="46"/>
-    <w:lsdException w:name="Grid Table 2 Accent 5" w:uiPriority="47"/>
-    <w:lsdException w:name="Grid Table 3 Accent 5" w:uiPriority="48"/>
-    <w:lsdException w:name="Grid Table 4 Accent 5" w:uiPriority="49"/>
-    <w:lsdException w:name="Grid Table 5 Dark Accent 5" w:uiPriority="50"/>
-    <w:lsdException w:name="Grid Table 6 Colorful Accent 5" w:uiPriority="51"/>
-    <w:lsdException w:name="Grid Table 7 Colorful Accent 5" w:uiPriority="52"/>
-    <w:lsdException w:name="Grid Table 1 Light Accent 6" w:uiPriority="46"/>
-    <w:lsdException w:name="Grid Table 2 Accent 6" w:uiPriority="47"/>
-    <w:lsdException w:name="Grid Table 3 Accent 6" w:uiPriority="48"/>
-    <w:lsdException w:name="Grid Table 4 Accent 6" w:uiPriority="49"/>
-    <w:lsdException w:name="Grid Table 5 Dark Accent 6" w:uiPriority="50"/>
-    <w:lsdException w:name="Grid Table 6 Colorful Accent 6" w:uiPriority="51"/>
-    <w:lsdException w:name="Grid Table 7 Colorful Accent 6" w:uiPriority="52"/>
-    <w:lsdException w:name="List Table 1 Light" w:uiPriority="46"/>
-    <w:lsdException w:name="List Table 2" w:uiPriority="47"/>
-    <w:lsdException w:name="List Table 3" w:uiPriority="48"/>
-    <w:lsdException w:name="List Table 4" w:uiPriority="49"/>
-    <w:lsdException w:name="List Table 5 Dark" w:uiPriority="50"/>
-    <w:lsdException w:name="List Table 6 Colorful" w:uiPriority="51"/>
-    <w:lsdException w:name="List Table 7 Colorful" w:uiPriority="52"/>
-    <w:lsdException w:name="List Table 1 Light Accent 1" w:uiPriority="46"/>
-    <w:lsdException w:name="List Table 2 Accent 1" w:uiPriority="47"/>
-    <w:lsdException w:name="List Table 3 Accent 1" w:uiPriority="48"/>
-    <w:lsdException w:name="List Table 4 Accent 1" w:uiPriority="49"/>
-    <w:lsdException w:name="List Table 5 Dark Accent 1" w:uiPriority="50"/>
-    <w:lsdException w:name="List Table 6 Colorful Accent 1" w:uiPriority="51"/>
-    <w:lsdException w:name="List Table 7 Colorful Accent 1" w:uiPriority="52"/>
-    <w:lsdException w:name="List Table 1 Light Accent 2" w:uiPriority="46"/>
-    <w:lsdException w:name="List Table 2 Accent 2" w:uiPriority="47"/>
-    <w:lsdException w:name="List Table 3 Accent 2" w:uiPriority="48"/>
-    <w:lsdException w:name="List Table 4 Accent 2" w:uiPriority="49"/>
-    <w:lsdException w:name="List Table 5 Dark Accent 2" w:uiPriority="50"/>
-    <w:lsdException w:name="List Table 6 Colorful Accent 2" w:uiPriority="51"/>
-    <w:lsdException w:name="List Table 7 Colorful Accent 2" w:uiPriority="52"/>
-    <w:lsdException w:name="List Table 1 Light Accent 3" w:uiPriority="46"/>
-    <w:lsdException w:name="List Table 2 Accent 3" w:uiPriority="47"/>
-    <w:lsdException w:name="List Table 3 Accent 3" w:uiPriority="48"/>
-    <w:lsdException w:name="List Table 4 Accent 3" w:uiPriority="49"/>
-    <w:lsdException w:name="List Table 5 Dark Accent 3" w:uiPriority="50"/>
-    <w:lsdException w:name="List Table 6 Colorful Accent 3" w:uiPriority="51"/>
-    <w:lsdException w:name="List Table 7 Colorful Accent 3" w:uiPriority="52"/>
-    <w:lsdException w:name="List Table 1 Light Accent 4" w:uiPriority="46"/>
-    <w:lsdException w:name="List Table 2 Accent 4" w:uiPriority="47"/>
-    <w:lsdException w:name="List Table 3 Accent 4" w:uiPriority="48"/>
-    <w:lsdException w:name="List Table 4 Accent 4" w:uiPriority="49"/>
-    <w:lsdException w:name="List Table 5 Dark Accent 4" w:uiPriority="50"/>
-    <w:lsdException w:name="List Table 6 Colorful Accent 4" w:uiPriority="51"/>
-    <w:lsdException w:name="List Table 7 Colorful Accent 4" w:uiPriority="52"/>
-    <w:lsdException w:name="List Table 1 Light Accent 5" w:uiPriority="46"/>
-    <w:lsdException w:name="List Table 2 Accent 5" w:uiPriority="47"/>
-    <w:lsdException w:name="List Table 3 Accent 5" w:uiPriority="48"/>
-    <w:lsdException w:name="List Table 4 Accent 5" w:uiPriority="49"/>
-    <w:lsdException w:name="List Table 5 Dark Accent 5" w:uiPriority="50"/>
-    <w:lsdException w:name="List Table 6 Colorful Accent 5" w:uiPriority="51"/>
-    <w:lsdException w:name="List Table 7 Colorful Accent 5" w:uiPriority="52"/>
-    <w:lsdException w:name="List Table 1 Light Accent 6" w:uiPriority="46"/>
-    <w:lsdException w:name="List Table 2 Accent 6" w:uiPriority="47"/>
-    <w:lsdException w:name="List Table 3 Accent 6" w:uiPriority="48"/>
-    <w:lsdException w:name="List Table 4 Accent 6" w:uiPriority="49"/>
-    <w:lsdException w:name="List Table 5 Dark Accent 6" w:uiPriority="50"/>
-    <w:lsdException w:name="List Table 6 Colorful Accent 6" w:uiPriority="51"/>
-    <w:lsdException w:name="List Table 7 Colorful Accent 6" w:uiPriority="52"/>
   </w:latentStyles>
   <w:style w:type="paragraph" w:default="1" w:styleId="a">
     <w:name w:val="Normal"/>
@@ -759,6 +2001,489 @@
       <w:sz w:val="24"/>
       <w:szCs w:val="24"/>
     </w:rPr>
+  </w:style>
+  <w:style w:type="paragraph" w:styleId="a6">
+    <w:name w:val="Balloon Text"/>
+    <w:basedOn w:val="a"/>
+    <w:link w:val="Char1"/>
+    <w:rsid w:val="00831B31"/>
+    <w:rPr>
+      <w:sz w:val="18"/>
+      <w:szCs w:val="18"/>
+    </w:rPr>
+  </w:style>
+  <w:style w:type="character" w:customStyle="1" w:styleId="Char1">
+    <w:name w:val="批注框文本 Char"/>
+    <w:basedOn w:val="a0"/>
+    <w:link w:val="a6"/>
+    <w:rsid w:val="00831B31"/>
+    <w:rPr>
+      <w:rFonts w:asciiTheme="minorHAnsi" w:eastAsiaTheme="minorEastAsia" w:hAnsiTheme="minorHAnsi" w:cstheme="minorBidi"/>
+      <w:kern w:val="2"/>
+      <w:sz w:val="18"/>
+      <w:szCs w:val="18"/>
+    </w:rPr>
+  </w:style>
+  <w:style w:type="paragraph" w:styleId="a7">
+    <w:name w:val="Title"/>
+    <w:basedOn w:val="a"/>
+    <w:next w:val="a"/>
+    <w:link w:val="Char2"/>
+    <w:qFormat/>
+    <w:rsid w:val="00831B31"/>
+    <w:pPr>
+      <w:spacing w:before="240" w:after="60"/>
+      <w:jc w:val="center"/>
+      <w:outlineLvl w:val="0"/>
+    </w:pPr>
+    <w:rPr>
+      <w:rFonts w:asciiTheme="majorHAnsi" w:eastAsia="宋体" w:hAnsiTheme="majorHAnsi" w:cstheme="majorBidi"/>
+      <w:b/>
+      <w:bCs/>
+      <w:sz w:val="32"/>
+      <w:szCs w:val="32"/>
+    </w:rPr>
+  </w:style>
+  <w:style w:type="character" w:customStyle="1" w:styleId="Char2">
+    <w:name w:val="标题 Char"/>
+    <w:basedOn w:val="a0"/>
+    <w:link w:val="a7"/>
+    <w:rsid w:val="00831B31"/>
+    <w:rPr>
+      <w:rFonts w:asciiTheme="majorHAnsi" w:hAnsiTheme="majorHAnsi" w:cstheme="majorBidi"/>
+      <w:b/>
+      <w:bCs/>
+      <w:kern w:val="2"/>
+      <w:sz w:val="32"/>
+      <w:szCs w:val="32"/>
+    </w:rPr>
+  </w:style>
+  <w:style w:type="paragraph" w:styleId="a8">
+    <w:name w:val="List Paragraph"/>
+    <w:basedOn w:val="a"/>
+    <w:uiPriority w:val="99"/>
+    <w:rsid w:val="00831B31"/>
+    <w:pPr>
+      <w:ind w:firstLineChars="200" w:firstLine="420"/>
+    </w:pPr>
+  </w:style>
+</w:styles>
+</file>
+
+<file path=word/stylesWithEffects.xml><?xml version="1.0" encoding="utf-8"?>
+<w:styles xmlns:wpc="http://schemas.microsoft.com/office/word/2010/wordprocessingCanvas" xmlns:mc="http://schemas.openxmlformats.org/markup-compatibility/2006" xmlns:o="urn:schemas-microsoft-com:office:office" xmlns:r="http://schemas.openxmlformats.org/officeDocument/2006/relationships" xmlns:m="http://schemas.openxmlformats.org/officeDocument/2006/math" xmlns:v="urn:schemas-microsoft-com:vml" xmlns:wp14="http://schemas.microsoft.com/office/word/2010/wordprocessingDrawing" xmlns:wp="http://schemas.openxmlformats.org/drawingml/2006/wordprocessingDrawing" xmlns:w10="urn:schemas-microsoft-com:office:word" xmlns:w="http://schemas.openxmlformats.org/wordprocessingml/2006/main" xmlns:w14="http://schemas.microsoft.com/office/word/2010/wordml" xmlns:wpg="http://schemas.microsoft.com/office/word/2010/wordprocessingGroup" xmlns:wpi="http://schemas.microsoft.com/office/word/2010/wordprocessingInk" xmlns:wne="http://schemas.microsoft.com/office/word/2006/wordml" xmlns:wps="http://schemas.microsoft.com/office/word/2010/wordprocessingShape" mc:Ignorable="w14 wp14">
+  <w:docDefaults>
+    <w:rPrDefault>
+      <w:rPr>
+        <w:rFonts w:ascii="Times New Roman" w:eastAsia="宋体" w:hAnsi="Times New Roman" w:cs="Times New Roman"/>
+        <w:lang w:val="en-US" w:eastAsia="zh-CN" w:bidi="ar-SA"/>
+      </w:rPr>
+    </w:rPrDefault>
+    <w:pPrDefault/>
+  </w:docDefaults>
+  <w:latentStyles w:defLockedState="0" w:defUIPriority="0" w:defSemiHidden="0" w:defUnhideWhenUsed="0" w:defQFormat="0" w:count="267">
+    <w:lsdException w:name="Normal" w:qFormat="1"/>
+    <w:lsdException w:name="heading 1" w:qFormat="1"/>
+    <w:lsdException w:name="heading 2" w:semiHidden="1" w:unhideWhenUsed="1" w:qFormat="1"/>
+    <w:lsdException w:name="heading 3" w:semiHidden="1" w:unhideWhenUsed="1" w:qFormat="1"/>
+    <w:lsdException w:name="heading 4" w:semiHidden="1" w:unhideWhenUsed="1" w:qFormat="1"/>
+    <w:lsdException w:name="heading 5" w:semiHidden="1" w:unhideWhenUsed="1" w:qFormat="1"/>
+    <w:lsdException w:name="heading 6" w:semiHidden="1" w:unhideWhenUsed="1" w:qFormat="1"/>
+    <w:lsdException w:name="heading 7" w:semiHidden="1" w:unhideWhenUsed="1" w:qFormat="1"/>
+    <w:lsdException w:name="heading 8" w:semiHidden="1" w:unhideWhenUsed="1" w:qFormat="1"/>
+    <w:lsdException w:name="heading 9" w:semiHidden="1" w:unhideWhenUsed="1" w:qFormat="1"/>
+    <w:lsdException w:name="caption" w:semiHidden="1" w:unhideWhenUsed="1" w:qFormat="1"/>
+    <w:lsdException w:name="Title" w:qFormat="1"/>
+    <w:lsdException w:name="Default Paragraph Font" w:semiHidden="1"/>
+    <w:lsdException w:name="Subtitle" w:qFormat="1"/>
+    <w:lsdException w:name="Strong" w:qFormat="1"/>
+    <w:lsdException w:name="Emphasis" w:qFormat="1"/>
+    <w:lsdException w:name="HTML Top of Form" w:semiHidden="1" w:uiPriority="99" w:unhideWhenUsed="1"/>
+    <w:lsdException w:name="HTML Bottom of Form" w:semiHidden="1" w:uiPriority="99" w:unhideWhenUsed="1"/>
+    <w:lsdException w:name="HTML Preformatted" w:uiPriority="99"/>
+    <w:lsdException w:name="Normal Table" w:semiHidden="1" w:unhideWhenUsed="1"/>
+    <w:lsdException w:name="No List" w:semiHidden="1" w:uiPriority="99" w:unhideWhenUsed="1"/>
+    <w:lsdException w:name="Outline List 1" w:semiHidden="1" w:uiPriority="99" w:unhideWhenUsed="1"/>
+    <w:lsdException w:name="Outline List 2" w:semiHidden="1" w:uiPriority="99" w:unhideWhenUsed="1"/>
+    <w:lsdException w:name="Outline List 3" w:semiHidden="1" w:uiPriority="99" w:unhideWhenUsed="1"/>
+    <w:lsdException w:name="Table Simple 1" w:semiHidden="1" w:unhideWhenUsed="1"/>
+    <w:lsdException w:name="Table Simple 2" w:semiHidden="1" w:unhideWhenUsed="1"/>
+    <w:lsdException w:name="Table Simple 3" w:semiHidden="1" w:unhideWhenUsed="1"/>
+    <w:lsdException w:name="Table Classic 1" w:semiHidden="1" w:unhideWhenUsed="1"/>
+    <w:lsdException w:name="Table Classic 2" w:semiHidden="1" w:unhideWhenUsed="1"/>
+    <w:lsdException w:name="Table Classic 3" w:semiHidden="1" w:unhideWhenUsed="1"/>
+    <w:lsdException w:name="Table Classic 4" w:semiHidden="1" w:unhideWhenUsed="1"/>
+    <w:lsdException w:name="Table Colorful 1" w:semiHidden="1" w:unhideWhenUsed="1"/>
+    <w:lsdException w:name="Table Colorful 2" w:semiHidden="1" w:unhideWhenUsed="1"/>
+    <w:lsdException w:name="Table Colorful 3" w:semiHidden="1" w:unhideWhenUsed="1"/>
+    <w:lsdException w:name="Table Columns 1" w:semiHidden="1" w:unhideWhenUsed="1"/>
+    <w:lsdException w:name="Table Columns 2" w:semiHidden="1" w:unhideWhenUsed="1"/>
+    <w:lsdException w:name="Table Columns 3" w:semiHidden="1" w:unhideWhenUsed="1"/>
+    <w:lsdException w:name="Table Columns 4" w:semiHidden="1" w:unhideWhenUsed="1"/>
+    <w:lsdException w:name="Table Columns 5" w:semiHidden="1" w:unhideWhenUsed="1"/>
+    <w:lsdException w:name="Table Grid 1" w:semiHidden="1" w:unhideWhenUsed="1"/>
+    <w:lsdException w:name="Table Grid 2" w:semiHidden="1" w:unhideWhenUsed="1"/>
+    <w:lsdException w:name="Table Grid 3" w:semiHidden="1" w:unhideWhenUsed="1"/>
+    <w:lsdException w:name="Table Grid 4" w:semiHidden="1" w:unhideWhenUsed="1"/>
+    <w:lsdException w:name="Table Grid 5" w:semiHidden="1" w:unhideWhenUsed="1"/>
+    <w:lsdException w:name="Table Grid 6" w:semiHidden="1" w:unhideWhenUsed="1"/>
+    <w:lsdException w:name="Table Grid 7" w:semiHidden="1" w:unhideWhenUsed="1"/>
+    <w:lsdException w:name="Table Grid 8" w:semiHidden="1" w:unhideWhenUsed="1"/>
+    <w:lsdException w:name="Table List 1" w:semiHidden="1" w:unhideWhenUsed="1"/>
+    <w:lsdException w:name="Table List 2" w:semiHidden="1" w:unhideWhenUsed="1"/>
+    <w:lsdException w:name="Table List 3" w:semiHidden="1" w:unhideWhenUsed="1"/>
+    <w:lsdException w:name="Table List 4" w:semiHidden="1" w:unhideWhenUsed="1"/>
+    <w:lsdException w:name="Table List 5" w:semiHidden="1" w:unhideWhenUsed="1"/>
+    <w:lsdException w:name="Table List 6" w:semiHidden="1" w:unhideWhenUsed="1"/>
+    <w:lsdException w:name="Table List 7" w:semiHidden="1" w:unhideWhenUsed="1"/>
+    <w:lsdException w:name="Table List 8" w:semiHidden="1" w:unhideWhenUsed="1"/>
+    <w:lsdException w:name="Table 3D effects 1" w:semiHidden="1" w:unhideWhenUsed="1"/>
+    <w:lsdException w:name="Table 3D effects 2" w:semiHidden="1" w:unhideWhenUsed="1"/>
+    <w:lsdException w:name="Table 3D effects 3" w:semiHidden="1" w:unhideWhenUsed="1"/>
+    <w:lsdException w:name="Table Contemporary" w:semiHidden="1" w:unhideWhenUsed="1"/>
+    <w:lsdException w:name="Table Elegant" w:semiHidden="1" w:unhideWhenUsed="1"/>
+    <w:lsdException w:name="Table Professional" w:semiHidden="1" w:unhideWhenUsed="1"/>
+    <w:lsdException w:name="Table Subtle 1" w:semiHidden="1" w:unhideWhenUsed="1"/>
+    <w:lsdException w:name="Table Subtle 2" w:semiHidden="1" w:unhideWhenUsed="1"/>
+    <w:lsdException w:name="Table Web 1" w:semiHidden="1" w:unhideWhenUsed="1"/>
+    <w:lsdException w:name="Table Web 2" w:semiHidden="1" w:unhideWhenUsed="1"/>
+    <w:lsdException w:name="Table Web 3" w:semiHidden="1" w:unhideWhenUsed="1"/>
+    <w:lsdException w:name="Table Theme" w:semiHidden="1" w:unhideWhenUsed="1"/>
+    <w:lsdException w:name="Placeholder Text" w:semiHidden="1" w:uiPriority="99"/>
+    <w:lsdException w:name="No Spacing" w:uiPriority="99"/>
+    <w:lsdException w:name="Light Shading" w:uiPriority="60"/>
+    <w:lsdException w:name="Light List" w:uiPriority="61"/>
+    <w:lsdException w:name="Light Grid" w:uiPriority="62"/>
+    <w:lsdException w:name="Medium Shading 1" w:uiPriority="63"/>
+    <w:lsdException w:name="Medium Shading 2" w:uiPriority="64"/>
+    <w:lsdException w:name="Medium List 1" w:uiPriority="65"/>
+    <w:lsdException w:name="Medium List 2" w:uiPriority="66"/>
+    <w:lsdException w:name="Medium Grid 1" w:uiPriority="67"/>
+    <w:lsdException w:name="Medium Grid 2" w:uiPriority="68"/>
+    <w:lsdException w:name="Medium Grid 3" w:uiPriority="69"/>
+    <w:lsdException w:name="Dark List" w:uiPriority="70"/>
+    <w:lsdException w:name="Colorful Shading" w:uiPriority="71"/>
+    <w:lsdException w:name="Colorful List" w:uiPriority="72"/>
+    <w:lsdException w:name="Colorful Grid" w:uiPriority="73"/>
+    <w:lsdException w:name="Light Shading Accent 1" w:uiPriority="60"/>
+    <w:lsdException w:name="Light List Accent 1" w:uiPriority="61"/>
+    <w:lsdException w:name="Light Grid Accent 1" w:uiPriority="62"/>
+    <w:lsdException w:name="Medium Shading 1 Accent 1" w:uiPriority="63"/>
+    <w:lsdException w:name="Medium Shading 2 Accent 1" w:uiPriority="64"/>
+    <w:lsdException w:name="Medium List 1 Accent 1" w:uiPriority="65"/>
+    <w:lsdException w:name="Revision" w:semiHidden="1" w:uiPriority="99"/>
+    <w:lsdException w:name="List Paragraph" w:uiPriority="99"/>
+    <w:lsdException w:name="Quote" w:uiPriority="99"/>
+    <w:lsdException w:name="Intense Quote" w:uiPriority="99"/>
+    <w:lsdException w:name="Medium List 2 Accent 1" w:uiPriority="66"/>
+    <w:lsdException w:name="Medium Grid 1 Accent 1" w:uiPriority="67"/>
+    <w:lsdException w:name="Medium Grid 2 Accent 1" w:uiPriority="68"/>
+    <w:lsdException w:name="Medium Grid 3 Accent 1" w:uiPriority="69"/>
+    <w:lsdException w:name="Dark List Accent 1" w:uiPriority="70"/>
+    <w:lsdException w:name="Colorful Shading Accent 1" w:uiPriority="71"/>
+    <w:lsdException w:name="Colorful List Accent 1" w:uiPriority="72"/>
+    <w:lsdException w:name="Colorful Grid Accent 1" w:uiPriority="73"/>
+    <w:lsdException w:name="Light Shading Accent 2" w:uiPriority="60"/>
+    <w:lsdException w:name="Light List Accent 2" w:uiPriority="61"/>
+    <w:lsdException w:name="Light Grid Accent 2" w:uiPriority="62"/>
+    <w:lsdException w:name="Medium Shading 1 Accent 2" w:uiPriority="63"/>
+    <w:lsdException w:name="Medium Shading 2 Accent 2" w:uiPriority="64"/>
+    <w:lsdException w:name="Medium List 1 Accent 2" w:uiPriority="65"/>
+    <w:lsdException w:name="Medium List 2 Accent 2" w:uiPriority="66"/>
+    <w:lsdException w:name="Medium Grid 1 Accent 2" w:uiPriority="67"/>
+    <w:lsdException w:name="Medium Grid 2 Accent 2" w:uiPriority="68"/>
+    <w:lsdException w:name="Medium Grid 3 Accent 2" w:uiPriority="69"/>
+    <w:lsdException w:name="Dark List Accent 2" w:uiPriority="70"/>
+    <w:lsdException w:name="Colorful Shading Accent 2" w:uiPriority="71"/>
+    <w:lsdException w:name="Colorful List Accent 2" w:uiPriority="72"/>
+    <w:lsdException w:name="Colorful Grid Accent 2" w:uiPriority="73"/>
+    <w:lsdException w:name="Light Shading Accent 3" w:uiPriority="60"/>
+    <w:lsdException w:name="Light List Accent 3" w:uiPriority="61"/>
+    <w:lsdException w:name="Light Grid Accent 3" w:uiPriority="62"/>
+    <w:lsdException w:name="Medium Shading 1 Accent 3" w:uiPriority="63"/>
+    <w:lsdException w:name="Medium Shading 2 Accent 3" w:uiPriority="64"/>
+    <w:lsdException w:name="Medium List 1 Accent 3" w:uiPriority="65"/>
+    <w:lsdException w:name="Medium List 2 Accent 3" w:uiPriority="66"/>
+    <w:lsdException w:name="Medium Grid 1 Accent 3" w:uiPriority="67"/>
+    <w:lsdException w:name="Medium Grid 2 Accent 3" w:uiPriority="68"/>
+    <w:lsdException w:name="Medium Grid 3 Accent 3" w:uiPriority="69"/>
+    <w:lsdException w:name="Dark List Accent 3" w:uiPriority="70"/>
+    <w:lsdException w:name="Colorful Shading Accent 3" w:uiPriority="71"/>
+    <w:lsdException w:name="Colorful List Accent 3" w:uiPriority="72"/>
+    <w:lsdException w:name="Colorful Grid Accent 3" w:uiPriority="73"/>
+    <w:lsdException w:name="Light Shading Accent 4" w:uiPriority="60"/>
+    <w:lsdException w:name="Light List Accent 4" w:uiPriority="61"/>
+    <w:lsdException w:name="Light Grid Accent 4" w:uiPriority="62"/>
+    <w:lsdException w:name="Medium Shading 1 Accent 4" w:uiPriority="63"/>
+    <w:lsdException w:name="Medium Shading 2 Accent 4" w:uiPriority="64"/>
+    <w:lsdException w:name="Medium List 1 Accent 4" w:uiPriority="65"/>
+    <w:lsdException w:name="Medium List 2 Accent 4" w:uiPriority="66"/>
+    <w:lsdException w:name="Medium Grid 1 Accent 4" w:uiPriority="67"/>
+    <w:lsdException w:name="Medium Grid 2 Accent 4" w:uiPriority="68"/>
+    <w:lsdException w:name="Medium Grid 3 Accent 4" w:uiPriority="69"/>
+    <w:lsdException w:name="Dark List Accent 4" w:uiPriority="70"/>
+    <w:lsdException w:name="Colorful Shading Accent 4" w:uiPriority="71"/>
+    <w:lsdException w:name="Colorful List Accent 4" w:uiPriority="72"/>
+    <w:lsdException w:name="Colorful Grid Accent 4" w:uiPriority="73"/>
+    <w:lsdException w:name="Light Shading Accent 5" w:uiPriority="60"/>
+    <w:lsdException w:name="Light List Accent 5" w:uiPriority="61"/>
+    <w:lsdException w:name="Light Grid Accent 5" w:uiPriority="62"/>
+    <w:lsdException w:name="Medium Shading 1 Accent 5" w:uiPriority="63"/>
+    <w:lsdException w:name="Medium Shading 2 Accent 5" w:uiPriority="64"/>
+    <w:lsdException w:name="Medium List 1 Accent 5" w:uiPriority="65"/>
+    <w:lsdException w:name="Medium List 2 Accent 5" w:uiPriority="66"/>
+    <w:lsdException w:name="Medium Grid 1 Accent 5" w:uiPriority="67"/>
+    <w:lsdException w:name="Medium Grid 2 Accent 5" w:uiPriority="68"/>
+    <w:lsdException w:name="Medium Grid 3 Accent 5" w:uiPriority="69"/>
+    <w:lsdException w:name="Dark List Accent 5" w:uiPriority="70"/>
+    <w:lsdException w:name="Colorful Shading Accent 5" w:uiPriority="71"/>
+    <w:lsdException w:name="Colorful List Accent 5" w:uiPriority="72"/>
+    <w:lsdException w:name="Colorful Grid Accent 5" w:uiPriority="73"/>
+    <w:lsdException w:name="Light Shading Accent 6" w:uiPriority="60"/>
+    <w:lsdException w:name="Light List Accent 6" w:uiPriority="61"/>
+    <w:lsdException w:name="Light Grid Accent 6" w:uiPriority="62"/>
+    <w:lsdException w:name="Medium Shading 1 Accent 6" w:uiPriority="63"/>
+    <w:lsdException w:name="Medium Shading 2 Accent 6" w:uiPriority="64"/>
+    <w:lsdException w:name="Medium List 1 Accent 6" w:uiPriority="65"/>
+    <w:lsdException w:name="Medium List 2 Accent 6" w:uiPriority="66"/>
+    <w:lsdException w:name="Medium Grid 1 Accent 6" w:uiPriority="67"/>
+    <w:lsdException w:name="Medium Grid 2 Accent 6" w:uiPriority="68"/>
+    <w:lsdException w:name="Medium Grid 3 Accent 6" w:uiPriority="69"/>
+    <w:lsdException w:name="Dark List Accent 6" w:uiPriority="70"/>
+    <w:lsdException w:name="Colorful Shading Accent 6" w:uiPriority="71"/>
+    <w:lsdException w:name="Colorful List Accent 6" w:uiPriority="72"/>
+    <w:lsdException w:name="Colorful Grid Accent 6" w:uiPriority="73"/>
+    <w:lsdException w:name="Subtle Emphasis" w:uiPriority="19" w:qFormat="1"/>
+    <w:lsdException w:name="Intense Emphasis" w:uiPriority="21" w:qFormat="1"/>
+    <w:lsdException w:name="Subtle Reference" w:uiPriority="31" w:qFormat="1"/>
+    <w:lsdException w:name="Intense Reference" w:uiPriority="32" w:qFormat="1"/>
+    <w:lsdException w:name="Book Title" w:uiPriority="33" w:qFormat="1"/>
+    <w:lsdException w:name="Bibliography" w:semiHidden="1" w:uiPriority="37" w:unhideWhenUsed="1"/>
+    <w:lsdException w:name="TOC Heading" w:semiHidden="1" w:uiPriority="39" w:unhideWhenUsed="1" w:qFormat="1"/>
+  </w:latentStyles>
+  <w:style w:type="paragraph" w:default="1" w:styleId="a">
+    <w:name w:val="Normal"/>
+    <w:qFormat/>
+    <w:pPr>
+      <w:widowControl w:val="0"/>
+      <w:jc w:val="both"/>
+    </w:pPr>
+    <w:rPr>
+      <w:rFonts w:asciiTheme="minorHAnsi" w:eastAsiaTheme="minorEastAsia" w:hAnsiTheme="minorHAnsi" w:cstheme="minorBidi"/>
+      <w:kern w:val="2"/>
+      <w:sz w:val="21"/>
+      <w:szCs w:val="24"/>
+    </w:rPr>
+  </w:style>
+  <w:style w:type="character" w:default="1" w:styleId="a0">
+    <w:name w:val="Default Paragraph Font"/>
+    <w:uiPriority w:val="1"/>
+    <w:semiHidden/>
+    <w:unhideWhenUsed/>
+  </w:style>
+  <w:style w:type="table" w:default="1" w:styleId="a1">
+    <w:name w:val="Normal Table"/>
+    <w:uiPriority w:val="99"/>
+    <w:semiHidden/>
+    <w:unhideWhenUsed/>
+    <w:tblPr>
+      <w:tblInd w:w="0" w:type="dxa"/>
+      <w:tblCellMar>
+        <w:top w:w="0" w:type="dxa"/>
+        <w:left w:w="108" w:type="dxa"/>
+        <w:bottom w:w="0" w:type="dxa"/>
+        <w:right w:w="108" w:type="dxa"/>
+      </w:tblCellMar>
+    </w:tblPr>
+  </w:style>
+  <w:style w:type="numbering" w:default="1" w:styleId="a2">
+    <w:name w:val="No List"/>
+    <w:uiPriority w:val="99"/>
+    <w:semiHidden/>
+    <w:unhideWhenUsed/>
+  </w:style>
+  <w:style w:type="character" w:styleId="a3">
+    <w:name w:val="Hyperlink"/>
+    <w:basedOn w:val="a0"/>
+    <w:rPr>
+      <w:color w:val="0000FF"/>
+      <w:u w:val="single"/>
+    </w:rPr>
+  </w:style>
+  <w:style w:type="paragraph" w:styleId="a4">
+    <w:name w:val="header"/>
+    <w:basedOn w:val="a"/>
+    <w:link w:val="Char"/>
+    <w:rsid w:val="00BA7763"/>
+    <w:pPr>
+      <w:pBdr>
+        <w:bottom w:val="single" w:sz="6" w:space="1" w:color="auto"/>
+      </w:pBdr>
+      <w:tabs>
+        <w:tab w:val="center" w:pos="4153"/>
+        <w:tab w:val="right" w:pos="8306"/>
+      </w:tabs>
+      <w:snapToGrid w:val="0"/>
+      <w:jc w:val="center"/>
+    </w:pPr>
+    <w:rPr>
+      <w:sz w:val="18"/>
+      <w:szCs w:val="18"/>
+    </w:rPr>
+  </w:style>
+  <w:style w:type="character" w:customStyle="1" w:styleId="Char">
+    <w:name w:val="页眉 Char"/>
+    <w:basedOn w:val="a0"/>
+    <w:link w:val="a4"/>
+    <w:rsid w:val="00BA7763"/>
+    <w:rPr>
+      <w:rFonts w:asciiTheme="minorHAnsi" w:eastAsiaTheme="minorEastAsia" w:hAnsiTheme="minorHAnsi" w:cstheme="minorBidi"/>
+      <w:kern w:val="2"/>
+      <w:sz w:val="18"/>
+      <w:szCs w:val="18"/>
+    </w:rPr>
+  </w:style>
+  <w:style w:type="paragraph" w:styleId="a5">
+    <w:name w:val="footer"/>
+    <w:basedOn w:val="a"/>
+    <w:link w:val="Char0"/>
+    <w:rsid w:val="00BA7763"/>
+    <w:pPr>
+      <w:tabs>
+        <w:tab w:val="center" w:pos="4153"/>
+        <w:tab w:val="right" w:pos="8306"/>
+      </w:tabs>
+      <w:snapToGrid w:val="0"/>
+      <w:jc w:val="left"/>
+    </w:pPr>
+    <w:rPr>
+      <w:sz w:val="18"/>
+      <w:szCs w:val="18"/>
+    </w:rPr>
+  </w:style>
+  <w:style w:type="character" w:customStyle="1" w:styleId="Char0">
+    <w:name w:val="页脚 Char"/>
+    <w:basedOn w:val="a0"/>
+    <w:link w:val="a5"/>
+    <w:rsid w:val="00BA7763"/>
+    <w:rPr>
+      <w:rFonts w:asciiTheme="minorHAnsi" w:eastAsiaTheme="minorEastAsia" w:hAnsiTheme="minorHAnsi" w:cstheme="minorBidi"/>
+      <w:kern w:val="2"/>
+      <w:sz w:val="18"/>
+      <w:szCs w:val="18"/>
+    </w:rPr>
+  </w:style>
+  <w:style w:type="paragraph" w:styleId="HTML">
+    <w:name w:val="HTML Preformatted"/>
+    <w:basedOn w:val="a"/>
+    <w:link w:val="HTMLChar"/>
+    <w:uiPriority w:val="99"/>
+    <w:unhideWhenUsed/>
+    <w:rsid w:val="006A05A2"/>
+    <w:pPr>
+      <w:widowControl/>
+      <w:tabs>
+        <w:tab w:val="left" w:pos="916"/>
+        <w:tab w:val="left" w:pos="1832"/>
+        <w:tab w:val="left" w:pos="2748"/>
+        <w:tab w:val="left" w:pos="3664"/>
+        <w:tab w:val="left" w:pos="4580"/>
+        <w:tab w:val="left" w:pos="5496"/>
+        <w:tab w:val="left" w:pos="6412"/>
+        <w:tab w:val="left" w:pos="7328"/>
+        <w:tab w:val="left" w:pos="8244"/>
+        <w:tab w:val="left" w:pos="9160"/>
+        <w:tab w:val="left" w:pos="10076"/>
+        <w:tab w:val="left" w:pos="10992"/>
+        <w:tab w:val="left" w:pos="11908"/>
+        <w:tab w:val="left" w:pos="12824"/>
+        <w:tab w:val="left" w:pos="13740"/>
+        <w:tab w:val="left" w:pos="14656"/>
+      </w:tabs>
+      <w:jc w:val="left"/>
+    </w:pPr>
+    <w:rPr>
+      <w:rFonts w:ascii="宋体" w:eastAsia="宋体" w:hAnsi="宋体" w:cs="宋体"/>
+      <w:kern w:val="0"/>
+      <w:sz w:val="24"/>
+    </w:rPr>
+  </w:style>
+  <w:style w:type="character" w:customStyle="1" w:styleId="HTMLChar">
+    <w:name w:val="HTML 预设格式 Char"/>
+    <w:basedOn w:val="a0"/>
+    <w:link w:val="HTML"/>
+    <w:uiPriority w:val="99"/>
+    <w:rsid w:val="006A05A2"/>
+    <w:rPr>
+      <w:rFonts w:ascii="宋体" w:hAnsi="宋体" w:cs="宋体"/>
+      <w:sz w:val="24"/>
+      <w:szCs w:val="24"/>
+    </w:rPr>
+  </w:style>
+  <w:style w:type="paragraph" w:styleId="a6">
+    <w:name w:val="Balloon Text"/>
+    <w:basedOn w:val="a"/>
+    <w:link w:val="Char1"/>
+    <w:rsid w:val="00831B31"/>
+    <w:rPr>
+      <w:sz w:val="18"/>
+      <w:szCs w:val="18"/>
+    </w:rPr>
+  </w:style>
+  <w:style w:type="character" w:customStyle="1" w:styleId="Char1">
+    <w:name w:val="批注框文本 Char"/>
+    <w:basedOn w:val="a0"/>
+    <w:link w:val="a6"/>
+    <w:rsid w:val="00831B31"/>
+    <w:rPr>
+      <w:rFonts w:asciiTheme="minorHAnsi" w:eastAsiaTheme="minorEastAsia" w:hAnsiTheme="minorHAnsi" w:cstheme="minorBidi"/>
+      <w:kern w:val="2"/>
+      <w:sz w:val="18"/>
+      <w:szCs w:val="18"/>
+    </w:rPr>
+  </w:style>
+  <w:style w:type="paragraph" w:styleId="a7">
+    <w:name w:val="Title"/>
+    <w:basedOn w:val="a"/>
+    <w:next w:val="a"/>
+    <w:link w:val="Char2"/>
+    <w:qFormat/>
+    <w:rsid w:val="00831B31"/>
+    <w:pPr>
+      <w:spacing w:before="240" w:after="60"/>
+      <w:jc w:val="center"/>
+      <w:outlineLvl w:val="0"/>
+    </w:pPr>
+    <w:rPr>
+      <w:rFonts w:asciiTheme="majorHAnsi" w:eastAsia="宋体" w:hAnsiTheme="majorHAnsi" w:cstheme="majorBidi"/>
+      <w:b/>
+      <w:bCs/>
+      <w:sz w:val="32"/>
+      <w:szCs w:val="32"/>
+    </w:rPr>
+  </w:style>
+  <w:style w:type="character" w:customStyle="1" w:styleId="Char2">
+    <w:name w:val="标题 Char"/>
+    <w:basedOn w:val="a0"/>
+    <w:link w:val="a7"/>
+    <w:rsid w:val="00831B31"/>
+    <w:rPr>
+      <w:rFonts w:asciiTheme="majorHAnsi" w:hAnsiTheme="majorHAnsi" w:cstheme="majorBidi"/>
+      <w:b/>
+      <w:bCs/>
+      <w:kern w:val="2"/>
+      <w:sz w:val="32"/>
+      <w:szCs w:val="32"/>
+    </w:rPr>
+  </w:style>
+  <w:style w:type="paragraph" w:styleId="a8">
+    <w:name w:val="List Paragraph"/>
+    <w:basedOn w:val="a"/>
+    <w:uiPriority w:val="99"/>
+    <w:rsid w:val="00831B31"/>
+    <w:pPr>
+      <w:ind w:firstLineChars="200" w:firstLine="420"/>
+    </w:pPr>
   </w:style>
 </w:styles>
 </file>
